--- a/ИБ/Отчеты/Отчет лаб 5.docx
+++ b/ИБ/Отчеты/Отчет лаб 5.docx
@@ -400,6 +400,7 @@
     </w:p>
     <w:p>
       <w:pPr>
+        <w:spacing w:after="280" w:line="240" w:lineRule="auto"/>
         <w:jc w:val="both"/>
         <w:rPr>
           <w:rFonts w:ascii="Times New Roman" w:hAnsi="Times New Roman" w:cs="Times New Roman"/>
@@ -408,18 +409,984 @@
         </w:rPr>
       </w:pPr>
       <w:r>
+        <w:rPr>
+          <w:rFonts w:ascii="Times New Roman" w:hAnsi="Times New Roman" w:cs="Times New Roman"/>
+          <w:b/>
+          <w:bCs/>
+          <w:sz w:val="28"/>
+          <w:szCs w:val="28"/>
+        </w:rPr>
         <w:lastRenderedPageBreak/>
         <w:tab/>
       </w:r>
       <w:r>
         <w:rPr>
           <w:rFonts w:ascii="Times New Roman" w:hAnsi="Times New Roman" w:cs="Times New Roman"/>
+          <w:sz w:val="28"/>
+          <w:szCs w:val="28"/>
+        </w:rPr>
+        <w:t xml:space="preserve">Для выполнения данной лабораторной работы была разработана программа на языке </w:t>
+      </w:r>
+      <w:r>
+        <w:rPr>
+          <w:rFonts w:ascii="Times New Roman" w:hAnsi="Times New Roman" w:cs="Times New Roman"/>
+          <w:sz w:val="28"/>
+          <w:szCs w:val="28"/>
+          <w:lang w:val="en-US"/>
+        </w:rPr>
+        <w:t>Python</w:t>
+      </w:r>
+      <w:r>
+        <w:rPr>
+          <w:rFonts w:ascii="Times New Roman" w:hAnsi="Times New Roman" w:cs="Times New Roman"/>
+          <w:sz w:val="28"/>
+          <w:szCs w:val="28"/>
+        </w:rPr>
+        <w:t>. Язык исходного текста был выбран русский.</w:t>
+      </w:r>
+    </w:p>
+    <w:p>
+      <w:pPr>
+        <w:spacing w:after="280" w:line="240" w:lineRule="auto"/>
+        <w:jc w:val="both"/>
+        <w:rPr>
+          <w:rFonts w:ascii="Times New Roman" w:hAnsi="Times New Roman" w:cs="Times New Roman"/>
+          <w:sz w:val="28"/>
+          <w:szCs w:val="28"/>
+        </w:rPr>
+      </w:pPr>
+      <w:r>
+        <w:rPr>
+          <w:rFonts w:ascii="Times New Roman" w:hAnsi="Times New Roman" w:cs="Times New Roman"/>
+          <w:sz w:val="28"/>
+          <w:szCs w:val="28"/>
+        </w:rPr>
+        <w:tab/>
+        <w:t>Для сравнения времени выполнения алгоритмов было замерено время выполнения зашифрования и расшифрования.</w:t>
+      </w:r>
+    </w:p>
+    <w:p>
+      <w:pPr>
+        <w:spacing w:after="280" w:line="240" w:lineRule="auto"/>
+        <w:jc w:val="center"/>
+        <w:rPr>
+          <w:rFonts w:ascii="Times New Roman" w:hAnsi="Times New Roman" w:cs="Times New Roman"/>
+          <w:sz w:val="28"/>
+          <w:szCs w:val="28"/>
+        </w:rPr>
+      </w:pPr>
+      <w:r>
+        <w:rPr>
+          <w:noProof/>
+        </w:rPr>
+        <w:drawing>
+          <wp:inline distT="0" distB="0" distL="0" distR="0" wp14:anchorId="753467B5" wp14:editId="72D9C60A">
+            <wp:extent cx="4829402" cy="370659"/>
+            <wp:effectExtent l="0" t="0" r="0" b="0"/>
+            <wp:docPr id="2" name="Рисунок 2"/>
+            <wp:cNvGraphicFramePr>
+              <a:graphicFrameLocks xmlns:a="http://schemas.openxmlformats.org/drawingml/2006/main" noChangeAspect="1"/>
+            </wp:cNvGraphicFramePr>
+            <a:graphic xmlns:a="http://schemas.openxmlformats.org/drawingml/2006/main">
+              <a:graphicData uri="http://schemas.openxmlformats.org/drawingml/2006/picture">
+                <pic:pic xmlns:pic="http://schemas.openxmlformats.org/drawingml/2006/picture">
+                  <pic:nvPicPr>
+                    <pic:cNvPr id="1" name=""/>
+                    <pic:cNvPicPr/>
+                  </pic:nvPicPr>
+                  <pic:blipFill>
+                    <a:blip r:embed="rId6"/>
+                    <a:stretch>
+                      <a:fillRect/>
+                    </a:stretch>
+                  </pic:blipFill>
+                  <pic:spPr>
+                    <a:xfrm>
+                      <a:off x="0" y="0"/>
+                      <a:ext cx="4906473" cy="376574"/>
+                    </a:xfrm>
+                    <a:prstGeom prst="rect">
+                      <a:avLst/>
+                    </a:prstGeom>
+                  </pic:spPr>
+                </pic:pic>
+              </a:graphicData>
+            </a:graphic>
+          </wp:inline>
+        </w:drawing>
+      </w:r>
+    </w:p>
+    <w:p>
+      <w:pPr>
+        <w:spacing w:after="280" w:line="240" w:lineRule="auto"/>
+        <w:jc w:val="center"/>
+        <w:rPr>
+          <w:rFonts w:ascii="Times New Roman" w:hAnsi="Times New Roman" w:cs="Times New Roman"/>
+          <w:sz w:val="28"/>
+          <w:szCs w:val="28"/>
+        </w:rPr>
+      </w:pPr>
+      <w:r>
+        <w:rPr>
+          <w:noProof/>
+        </w:rPr>
+        <w:drawing>
+          <wp:inline distT="0" distB="0" distL="0" distR="0" wp14:anchorId="6C8B0C05" wp14:editId="4EFC95DF">
+            <wp:extent cx="5008691" cy="486146"/>
+            <wp:effectExtent l="0" t="0" r="1905" b="9525"/>
+            <wp:docPr id="1" name="Рисунок 1"/>
+            <wp:cNvGraphicFramePr>
+              <a:graphicFrameLocks xmlns:a="http://schemas.openxmlformats.org/drawingml/2006/main" noChangeAspect="1"/>
+            </wp:cNvGraphicFramePr>
+            <a:graphic xmlns:a="http://schemas.openxmlformats.org/drawingml/2006/main">
+              <a:graphicData uri="http://schemas.openxmlformats.org/drawingml/2006/picture">
+                <pic:pic xmlns:pic="http://schemas.openxmlformats.org/drawingml/2006/picture">
+                  <pic:nvPicPr>
+                    <pic:cNvPr id="1" name=""/>
+                    <pic:cNvPicPr/>
+                  </pic:nvPicPr>
+                  <pic:blipFill>
+                    <a:blip r:embed="rId7"/>
+                    <a:stretch>
+                      <a:fillRect/>
+                    </a:stretch>
+                  </pic:blipFill>
+                  <pic:spPr>
+                    <a:xfrm>
+                      <a:off x="0" y="0"/>
+                      <a:ext cx="5044273" cy="489600"/>
+                    </a:xfrm>
+                    <a:prstGeom prst="rect">
+                      <a:avLst/>
+                    </a:prstGeom>
+                  </pic:spPr>
+                </pic:pic>
+              </a:graphicData>
+            </a:graphic>
+          </wp:inline>
+        </w:drawing>
+      </w:r>
+    </w:p>
+    <w:p>
+      <w:pPr>
+        <w:spacing w:after="280" w:line="240" w:lineRule="auto"/>
+        <w:ind w:firstLine="709"/>
+        <w:jc w:val="center"/>
+        <w:rPr>
+          <w:rFonts w:ascii="Times New Roman" w:hAnsi="Times New Roman" w:cs="Times New Roman"/>
+          <w:sz w:val="28"/>
+          <w:szCs w:val="28"/>
+        </w:rPr>
+      </w:pPr>
+      <w:r>
+        <w:rPr>
+          <w:rFonts w:ascii="Times New Roman" w:hAnsi="Times New Roman" w:cs="Times New Roman"/>
+          <w:sz w:val="28"/>
+          <w:szCs w:val="28"/>
+        </w:rPr>
+        <w:t>Рисунок 1 – Время выполнения алгоритмов зашифрования и расшифрования</w:t>
+      </w:r>
+    </w:p>
+    <w:p>
+      <w:pPr>
+        <w:spacing w:after="280" w:line="240" w:lineRule="auto"/>
+        <w:ind w:firstLine="709"/>
+        <w:jc w:val="both"/>
+        <w:rPr>
+          <w:rFonts w:ascii="Times New Roman" w:hAnsi="Times New Roman" w:cs="Times New Roman"/>
+          <w:sz w:val="28"/>
+          <w:szCs w:val="28"/>
+        </w:rPr>
+      </w:pPr>
+      <w:r>
+        <w:rPr>
+          <w:rFonts w:ascii="Times New Roman" w:hAnsi="Times New Roman" w:cs="Times New Roman"/>
+          <w:sz w:val="28"/>
+          <w:szCs w:val="28"/>
+        </w:rPr>
+        <w:t>Также были замерены частоты появления символов для исходного и зашифрованного сообщения.</w:t>
+      </w:r>
+    </w:p>
+    <w:p>
+      <w:pPr>
+        <w:spacing w:after="280" w:line="240" w:lineRule="auto"/>
+        <w:jc w:val="center"/>
+        <w:rPr>
+          <w:rFonts w:ascii="Times New Roman" w:hAnsi="Times New Roman" w:cs="Times New Roman"/>
+          <w:sz w:val="28"/>
+          <w:szCs w:val="28"/>
+          <w:lang w:val="en-US"/>
+        </w:rPr>
+      </w:pPr>
+      <w:r>
+        <w:rPr>
+          <w:noProof/>
+        </w:rPr>
+        <w:drawing>
+          <wp:inline distT="0" distB="0" distL="0" distR="0" wp14:anchorId="579B081D" wp14:editId="4A40C14D">
+            <wp:extent cx="3179273" cy="2358881"/>
+            <wp:effectExtent l="0" t="0" r="2540" b="3810"/>
+            <wp:docPr id="3" name="Рисунок 3"/>
+            <wp:cNvGraphicFramePr>
+              <a:graphicFrameLocks xmlns:a="http://schemas.openxmlformats.org/drawingml/2006/main" noChangeAspect="1"/>
+            </wp:cNvGraphicFramePr>
+            <a:graphic xmlns:a="http://schemas.openxmlformats.org/drawingml/2006/main">
+              <a:graphicData uri="http://schemas.openxmlformats.org/drawingml/2006/picture">
+                <pic:pic xmlns:pic="http://schemas.openxmlformats.org/drawingml/2006/picture">
+                  <pic:nvPicPr>
+                    <pic:cNvPr id="1" name=""/>
+                    <pic:cNvPicPr/>
+                  </pic:nvPicPr>
+                  <pic:blipFill>
+                    <a:blip r:embed="rId8"/>
+                    <a:stretch>
+                      <a:fillRect/>
+                    </a:stretch>
+                  </pic:blipFill>
+                  <pic:spPr>
+                    <a:xfrm>
+                      <a:off x="0" y="0"/>
+                      <a:ext cx="3191460" cy="2367923"/>
+                    </a:xfrm>
+                    <a:prstGeom prst="rect">
+                      <a:avLst/>
+                    </a:prstGeom>
+                  </pic:spPr>
+                </pic:pic>
+              </a:graphicData>
+            </a:graphic>
+          </wp:inline>
+        </w:drawing>
+      </w:r>
+    </w:p>
+    <w:p>
+      <w:pPr>
+        <w:spacing w:after="280" w:line="240" w:lineRule="auto"/>
+        <w:ind w:firstLine="709"/>
+        <w:jc w:val="center"/>
+        <w:rPr>
+          <w:rFonts w:ascii="Times New Roman" w:hAnsi="Times New Roman" w:cs="Times New Roman"/>
+          <w:sz w:val="28"/>
+          <w:szCs w:val="28"/>
+        </w:rPr>
+      </w:pPr>
+      <w:r>
+        <w:rPr>
+          <w:rFonts w:ascii="Times New Roman" w:hAnsi="Times New Roman" w:cs="Times New Roman"/>
+          <w:sz w:val="28"/>
+          <w:szCs w:val="28"/>
+        </w:rPr>
+        <w:t xml:space="preserve">Рисунок </w:t>
+      </w:r>
+      <w:r>
+        <w:rPr>
+          <w:rFonts w:ascii="Times New Roman" w:hAnsi="Times New Roman" w:cs="Times New Roman"/>
+          <w:sz w:val="28"/>
+          <w:szCs w:val="28"/>
+        </w:rPr>
+        <w:t>2</w:t>
+      </w:r>
+      <w:r>
+        <w:rPr>
+          <w:rFonts w:ascii="Times New Roman" w:hAnsi="Times New Roman" w:cs="Times New Roman"/>
+          <w:sz w:val="28"/>
+          <w:szCs w:val="28"/>
+        </w:rPr>
+        <w:t xml:space="preserve"> – </w:t>
+      </w:r>
+      <w:r>
+        <w:rPr>
+          <w:rFonts w:ascii="Times New Roman" w:hAnsi="Times New Roman" w:cs="Times New Roman"/>
+          <w:sz w:val="28"/>
+          <w:szCs w:val="28"/>
+        </w:rPr>
+        <w:t>Частоты появления символов исходного сообщения</w:t>
+      </w:r>
+    </w:p>
+    <w:p>
+      <w:pPr>
+        <w:spacing w:after="280" w:line="240" w:lineRule="auto"/>
+        <w:jc w:val="center"/>
+        <w:rPr>
+          <w:rFonts w:ascii="Times New Roman" w:hAnsi="Times New Roman" w:cs="Times New Roman"/>
+          <w:sz w:val="28"/>
+          <w:szCs w:val="28"/>
+        </w:rPr>
+      </w:pPr>
+      <w:r>
+        <w:rPr>
+          <w:noProof/>
+        </w:rPr>
+        <w:drawing>
+          <wp:inline distT="0" distB="0" distL="0" distR="0" wp14:anchorId="35D2CDBE" wp14:editId="69D6E284">
+            <wp:extent cx="3599626" cy="1999323"/>
+            <wp:effectExtent l="0" t="0" r="1270" b="1270"/>
+            <wp:docPr id="4" name="Рисунок 4"/>
+            <wp:cNvGraphicFramePr>
+              <a:graphicFrameLocks xmlns:a="http://schemas.openxmlformats.org/drawingml/2006/main" noChangeAspect="1"/>
+            </wp:cNvGraphicFramePr>
+            <a:graphic xmlns:a="http://schemas.openxmlformats.org/drawingml/2006/main">
+              <a:graphicData uri="http://schemas.openxmlformats.org/drawingml/2006/picture">
+                <pic:pic xmlns:pic="http://schemas.openxmlformats.org/drawingml/2006/picture">
+                  <pic:nvPicPr>
+                    <pic:cNvPr id="1" name=""/>
+                    <pic:cNvPicPr/>
+                  </pic:nvPicPr>
+                  <pic:blipFill>
+                    <a:blip r:embed="rId9"/>
+                    <a:stretch>
+                      <a:fillRect/>
+                    </a:stretch>
+                  </pic:blipFill>
+                  <pic:spPr>
+                    <a:xfrm>
+                      <a:off x="0" y="0"/>
+                      <a:ext cx="3606759" cy="2003285"/>
+                    </a:xfrm>
+                    <a:prstGeom prst="rect">
+                      <a:avLst/>
+                    </a:prstGeom>
+                  </pic:spPr>
+                </pic:pic>
+              </a:graphicData>
+            </a:graphic>
+          </wp:inline>
+        </w:drawing>
+      </w:r>
+    </w:p>
+    <w:p>
+      <w:pPr>
+        <w:spacing w:after="280" w:line="240" w:lineRule="auto"/>
+        <w:ind w:firstLine="709"/>
+        <w:jc w:val="center"/>
+        <w:rPr>
+          <w:rFonts w:ascii="Times New Roman" w:hAnsi="Times New Roman" w:cs="Times New Roman"/>
+          <w:sz w:val="28"/>
+          <w:szCs w:val="28"/>
+        </w:rPr>
+      </w:pPr>
+      <w:r>
+        <w:rPr>
+          <w:rFonts w:ascii="Times New Roman" w:hAnsi="Times New Roman" w:cs="Times New Roman"/>
+          <w:sz w:val="28"/>
+          <w:szCs w:val="28"/>
+        </w:rPr>
+        <w:t xml:space="preserve">Рисунок </w:t>
+      </w:r>
+      <w:r>
+        <w:rPr>
+          <w:rFonts w:ascii="Times New Roman" w:hAnsi="Times New Roman" w:cs="Times New Roman"/>
+          <w:sz w:val="28"/>
+          <w:szCs w:val="28"/>
+        </w:rPr>
+        <w:t>3</w:t>
+      </w:r>
+      <w:r>
+        <w:rPr>
+          <w:rFonts w:ascii="Times New Roman" w:hAnsi="Times New Roman" w:cs="Times New Roman"/>
+          <w:sz w:val="28"/>
+          <w:szCs w:val="28"/>
+        </w:rPr>
+        <w:t xml:space="preserve"> – </w:t>
+      </w:r>
+      <w:r>
+        <w:rPr>
+          <w:rFonts w:ascii="Times New Roman" w:hAnsi="Times New Roman" w:cs="Times New Roman"/>
+          <w:sz w:val="28"/>
+          <w:szCs w:val="28"/>
+        </w:rPr>
+        <w:t>Частоты появления символов зашифрованного сообщения с помощью маршрутной перестановки</w:t>
+      </w:r>
+    </w:p>
+    <w:p>
+      <w:pPr>
+        <w:spacing w:after="280" w:line="240" w:lineRule="auto"/>
+        <w:jc w:val="center"/>
+        <w:rPr>
+          <w:rFonts w:ascii="Times New Roman" w:hAnsi="Times New Roman" w:cs="Times New Roman"/>
+          <w:sz w:val="28"/>
+          <w:szCs w:val="28"/>
+        </w:rPr>
+      </w:pPr>
+    </w:p>
+    <w:p>
+      <w:pPr>
+        <w:spacing w:after="280" w:line="240" w:lineRule="auto"/>
+        <w:jc w:val="center"/>
+        <w:rPr>
+          <w:rFonts w:ascii="Times New Roman" w:hAnsi="Times New Roman" w:cs="Times New Roman"/>
+          <w:sz w:val="28"/>
+          <w:szCs w:val="28"/>
+        </w:rPr>
+      </w:pPr>
+      <w:r>
+        <w:rPr>
+          <w:noProof/>
+        </w:rPr>
+        <w:drawing>
+          <wp:inline distT="0" distB="0" distL="0" distR="0" wp14:anchorId="7107416F" wp14:editId="08DF5ADC">
+            <wp:extent cx="3989796" cy="2136705"/>
+            <wp:effectExtent l="0" t="0" r="0" b="0"/>
+            <wp:docPr id="5" name="Рисунок 5"/>
+            <wp:cNvGraphicFramePr>
+              <a:graphicFrameLocks xmlns:a="http://schemas.openxmlformats.org/drawingml/2006/main" noChangeAspect="1"/>
+            </wp:cNvGraphicFramePr>
+            <a:graphic xmlns:a="http://schemas.openxmlformats.org/drawingml/2006/main">
+              <a:graphicData uri="http://schemas.openxmlformats.org/drawingml/2006/picture">
+                <pic:pic xmlns:pic="http://schemas.openxmlformats.org/drawingml/2006/picture">
+                  <pic:nvPicPr>
+                    <pic:cNvPr id="1" name=""/>
+                    <pic:cNvPicPr/>
+                  </pic:nvPicPr>
+                  <pic:blipFill>
+                    <a:blip r:embed="rId10"/>
+                    <a:stretch>
+                      <a:fillRect/>
+                    </a:stretch>
+                  </pic:blipFill>
+                  <pic:spPr>
+                    <a:xfrm>
+                      <a:off x="0" y="0"/>
+                      <a:ext cx="4001176" cy="2142800"/>
+                    </a:xfrm>
+                    <a:prstGeom prst="rect">
+                      <a:avLst/>
+                    </a:prstGeom>
+                  </pic:spPr>
+                </pic:pic>
+              </a:graphicData>
+            </a:graphic>
+          </wp:inline>
+        </w:drawing>
+      </w:r>
+    </w:p>
+    <w:p>
+      <w:pPr>
+        <w:spacing w:after="280" w:line="240" w:lineRule="auto"/>
+        <w:ind w:firstLine="709"/>
+        <w:jc w:val="center"/>
+        <w:rPr>
+          <w:rFonts w:ascii="Times New Roman" w:hAnsi="Times New Roman" w:cs="Times New Roman"/>
+          <w:sz w:val="28"/>
+          <w:szCs w:val="28"/>
+        </w:rPr>
+      </w:pPr>
+      <w:r>
+        <w:rPr>
+          <w:rFonts w:ascii="Times New Roman" w:hAnsi="Times New Roman" w:cs="Times New Roman"/>
+          <w:sz w:val="28"/>
+          <w:szCs w:val="28"/>
+        </w:rPr>
+        <w:t xml:space="preserve">Рисунок </w:t>
+      </w:r>
+      <w:r>
+        <w:rPr>
+          <w:rFonts w:ascii="Times New Roman" w:hAnsi="Times New Roman" w:cs="Times New Roman"/>
+          <w:sz w:val="28"/>
+          <w:szCs w:val="28"/>
+        </w:rPr>
+        <w:t>4</w:t>
+      </w:r>
+      <w:r>
+        <w:rPr>
+          <w:rFonts w:ascii="Times New Roman" w:hAnsi="Times New Roman" w:cs="Times New Roman"/>
+          <w:sz w:val="28"/>
+          <w:szCs w:val="28"/>
+        </w:rPr>
+        <w:t xml:space="preserve"> – </w:t>
+      </w:r>
+      <w:r>
+        <w:rPr>
+          <w:rFonts w:ascii="Times New Roman" w:hAnsi="Times New Roman" w:cs="Times New Roman"/>
+          <w:sz w:val="28"/>
+          <w:szCs w:val="28"/>
+        </w:rPr>
+        <w:t>Частоты появления символов зашифрованного сообщения с помощью множественной перестановки</w:t>
+      </w:r>
+    </w:p>
+    <w:p>
+      <w:pPr>
+        <w:spacing w:after="280" w:line="240" w:lineRule="auto"/>
+        <w:jc w:val="center"/>
+        <w:rPr>
+          <w:rFonts w:ascii="Times New Roman" w:hAnsi="Times New Roman" w:cs="Times New Roman"/>
+          <w:sz w:val="28"/>
+          <w:szCs w:val="28"/>
+        </w:rPr>
+      </w:pPr>
+      <w:r>
+        <w:rPr>
+          <w:noProof/>
+        </w:rPr>
+        <w:drawing>
+          <wp:inline distT="0" distB="0" distL="0" distR="0" wp14:anchorId="2F7944CD" wp14:editId="7D39B793">
+            <wp:extent cx="3738513" cy="2253497"/>
+            <wp:effectExtent l="0" t="0" r="0" b="0"/>
+            <wp:docPr id="6" name="Рисунок 6"/>
+            <wp:cNvGraphicFramePr>
+              <a:graphicFrameLocks xmlns:a="http://schemas.openxmlformats.org/drawingml/2006/main" noChangeAspect="1"/>
+            </wp:cNvGraphicFramePr>
+            <a:graphic xmlns:a="http://schemas.openxmlformats.org/drawingml/2006/main">
+              <a:graphicData uri="http://schemas.openxmlformats.org/drawingml/2006/picture">
+                <pic:pic xmlns:pic="http://schemas.openxmlformats.org/drawingml/2006/picture">
+                  <pic:nvPicPr>
+                    <pic:cNvPr id="1" name=""/>
+                    <pic:cNvPicPr/>
+                  </pic:nvPicPr>
+                  <pic:blipFill>
+                    <a:blip r:embed="rId11"/>
+                    <a:stretch>
+                      <a:fillRect/>
+                    </a:stretch>
+                  </pic:blipFill>
+                  <pic:spPr>
+                    <a:xfrm>
+                      <a:off x="0" y="0"/>
+                      <a:ext cx="3747543" cy="2258940"/>
+                    </a:xfrm>
+                    <a:prstGeom prst="rect">
+                      <a:avLst/>
+                    </a:prstGeom>
+                  </pic:spPr>
+                </pic:pic>
+              </a:graphicData>
+            </a:graphic>
+          </wp:inline>
+        </w:drawing>
+      </w:r>
+    </w:p>
+    <w:p>
+      <w:pPr>
+        <w:spacing w:after="280" w:line="240" w:lineRule="auto"/>
+        <w:ind w:firstLine="709"/>
+        <w:jc w:val="center"/>
+        <w:rPr>
+          <w:rFonts w:ascii="Times New Roman" w:hAnsi="Times New Roman" w:cs="Times New Roman"/>
+          <w:sz w:val="28"/>
+          <w:szCs w:val="28"/>
+        </w:rPr>
+      </w:pPr>
+      <w:r>
+        <w:rPr>
+          <w:rFonts w:ascii="Times New Roman" w:hAnsi="Times New Roman" w:cs="Times New Roman"/>
+          <w:sz w:val="28"/>
+          <w:szCs w:val="28"/>
+        </w:rPr>
+        <w:t xml:space="preserve">Рисунок </w:t>
+      </w:r>
+      <w:r>
+        <w:rPr>
+          <w:rFonts w:ascii="Times New Roman" w:hAnsi="Times New Roman" w:cs="Times New Roman"/>
+          <w:sz w:val="28"/>
+          <w:szCs w:val="28"/>
+        </w:rPr>
+        <w:t>5</w:t>
+      </w:r>
+      <w:r>
+        <w:rPr>
+          <w:rFonts w:ascii="Times New Roman" w:hAnsi="Times New Roman" w:cs="Times New Roman"/>
+          <w:sz w:val="28"/>
+          <w:szCs w:val="28"/>
+        </w:rPr>
+        <w:t xml:space="preserve"> – Время выполнения </w:t>
+      </w:r>
+      <w:r>
+        <w:rPr>
+          <w:rFonts w:ascii="Times New Roman" w:hAnsi="Times New Roman" w:cs="Times New Roman"/>
+          <w:sz w:val="28"/>
+          <w:szCs w:val="28"/>
+        </w:rPr>
+        <w:t>зашифрования с помощью маршрутной перестановки</w:t>
+      </w:r>
+    </w:p>
+    <w:p>
+      <w:pPr>
+        <w:spacing w:after="280" w:line="240" w:lineRule="auto"/>
+        <w:ind w:firstLine="709"/>
+        <w:jc w:val="center"/>
+        <w:rPr>
+          <w:rFonts w:ascii="Times New Roman" w:hAnsi="Times New Roman" w:cs="Times New Roman"/>
+          <w:sz w:val="28"/>
+          <w:szCs w:val="28"/>
+        </w:rPr>
+      </w:pPr>
+      <w:r>
+        <w:rPr>
+          <w:noProof/>
+        </w:rPr>
+        <w:drawing>
+          <wp:inline distT="0" distB="0" distL="0" distR="0" wp14:anchorId="6AE2B1D9" wp14:editId="677E4045">
+            <wp:extent cx="3883628" cy="2309835"/>
+            <wp:effectExtent l="0" t="0" r="3175" b="0"/>
+            <wp:docPr id="7" name="Рисунок 7"/>
+            <wp:cNvGraphicFramePr>
+              <a:graphicFrameLocks xmlns:a="http://schemas.openxmlformats.org/drawingml/2006/main" noChangeAspect="1"/>
+            </wp:cNvGraphicFramePr>
+            <a:graphic xmlns:a="http://schemas.openxmlformats.org/drawingml/2006/main">
+              <a:graphicData uri="http://schemas.openxmlformats.org/drawingml/2006/picture">
+                <pic:pic xmlns:pic="http://schemas.openxmlformats.org/drawingml/2006/picture">
+                  <pic:nvPicPr>
+                    <pic:cNvPr id="1" name=""/>
+                    <pic:cNvPicPr/>
+                  </pic:nvPicPr>
+                  <pic:blipFill>
+                    <a:blip r:embed="rId12"/>
+                    <a:stretch>
+                      <a:fillRect/>
+                    </a:stretch>
+                  </pic:blipFill>
+                  <pic:spPr>
+                    <a:xfrm>
+                      <a:off x="0" y="0"/>
+                      <a:ext cx="3895653" cy="2316987"/>
+                    </a:xfrm>
+                    <a:prstGeom prst="rect">
+                      <a:avLst/>
+                    </a:prstGeom>
+                  </pic:spPr>
+                </pic:pic>
+              </a:graphicData>
+            </a:graphic>
+          </wp:inline>
+        </w:drawing>
+      </w:r>
+    </w:p>
+    <w:p>
+      <w:pPr>
+        <w:spacing w:after="280" w:line="240" w:lineRule="auto"/>
+        <w:ind w:firstLine="709"/>
+        <w:jc w:val="center"/>
+        <w:rPr>
+          <w:rFonts w:ascii="Times New Roman" w:hAnsi="Times New Roman" w:cs="Times New Roman"/>
+          <w:sz w:val="28"/>
+          <w:szCs w:val="28"/>
+        </w:rPr>
+      </w:pPr>
+      <w:r>
+        <w:rPr>
+          <w:rFonts w:ascii="Times New Roman" w:hAnsi="Times New Roman" w:cs="Times New Roman"/>
+          <w:sz w:val="28"/>
+          <w:szCs w:val="28"/>
+        </w:rPr>
+        <w:t xml:space="preserve">Рисунок </w:t>
+      </w:r>
+      <w:r>
+        <w:rPr>
+          <w:rFonts w:ascii="Times New Roman" w:hAnsi="Times New Roman" w:cs="Times New Roman"/>
+          <w:sz w:val="28"/>
+          <w:szCs w:val="28"/>
+        </w:rPr>
+        <w:t>6</w:t>
+      </w:r>
+      <w:r>
+        <w:rPr>
+          <w:rFonts w:ascii="Times New Roman" w:hAnsi="Times New Roman" w:cs="Times New Roman"/>
+          <w:sz w:val="28"/>
+          <w:szCs w:val="28"/>
+        </w:rPr>
+        <w:t xml:space="preserve"> – Время выполнения </w:t>
+      </w:r>
+      <w:r>
+        <w:rPr>
+          <w:rFonts w:ascii="Times New Roman" w:hAnsi="Times New Roman" w:cs="Times New Roman"/>
+          <w:sz w:val="28"/>
+          <w:szCs w:val="28"/>
+        </w:rPr>
+        <w:t>расшифрования</w:t>
+      </w:r>
+      <w:r>
+        <w:rPr>
+          <w:rFonts w:ascii="Times New Roman" w:hAnsi="Times New Roman" w:cs="Times New Roman"/>
+          <w:sz w:val="28"/>
+          <w:szCs w:val="28"/>
+        </w:rPr>
+        <w:t xml:space="preserve"> с помощью маршрутной перестановки</w:t>
+      </w:r>
+    </w:p>
+    <w:p>
+      <w:pPr>
+        <w:spacing w:after="280" w:line="240" w:lineRule="auto"/>
+        <w:ind w:firstLine="709"/>
+        <w:jc w:val="center"/>
+        <w:rPr>
+          <w:rFonts w:ascii="Times New Roman" w:hAnsi="Times New Roman" w:cs="Times New Roman"/>
+          <w:sz w:val="28"/>
+          <w:szCs w:val="28"/>
+        </w:rPr>
+      </w:pPr>
+      <w:r>
+        <w:rPr>
+          <w:noProof/>
+        </w:rPr>
+        <w:lastRenderedPageBreak/>
+        <w:drawing>
+          <wp:inline distT="0" distB="0" distL="0" distR="0" wp14:anchorId="24C3C3FB" wp14:editId="454F34A7">
+            <wp:extent cx="4263303" cy="2538386"/>
+            <wp:effectExtent l="0" t="0" r="4445" b="0"/>
+            <wp:docPr id="8" name="Рисунок 8"/>
+            <wp:cNvGraphicFramePr>
+              <a:graphicFrameLocks xmlns:a="http://schemas.openxmlformats.org/drawingml/2006/main" noChangeAspect="1"/>
+            </wp:cNvGraphicFramePr>
+            <a:graphic xmlns:a="http://schemas.openxmlformats.org/drawingml/2006/main">
+              <a:graphicData uri="http://schemas.openxmlformats.org/drawingml/2006/picture">
+                <pic:pic xmlns:pic="http://schemas.openxmlformats.org/drawingml/2006/picture">
+                  <pic:nvPicPr>
+                    <pic:cNvPr id="1" name=""/>
+                    <pic:cNvPicPr/>
+                  </pic:nvPicPr>
+                  <pic:blipFill>
+                    <a:blip r:embed="rId13"/>
+                    <a:stretch>
+                      <a:fillRect/>
+                    </a:stretch>
+                  </pic:blipFill>
+                  <pic:spPr>
+                    <a:xfrm>
+                      <a:off x="0" y="0"/>
+                      <a:ext cx="4267518" cy="2540895"/>
+                    </a:xfrm>
+                    <a:prstGeom prst="rect">
+                      <a:avLst/>
+                    </a:prstGeom>
+                  </pic:spPr>
+                </pic:pic>
+              </a:graphicData>
+            </a:graphic>
+          </wp:inline>
+        </w:drawing>
+      </w:r>
+    </w:p>
+    <w:p>
+      <w:pPr>
+        <w:spacing w:after="280" w:line="240" w:lineRule="auto"/>
+        <w:ind w:firstLine="709"/>
+        <w:jc w:val="center"/>
+        <w:rPr>
+          <w:rFonts w:ascii="Times New Roman" w:hAnsi="Times New Roman" w:cs="Times New Roman"/>
+          <w:sz w:val="28"/>
+          <w:szCs w:val="28"/>
+        </w:rPr>
+      </w:pPr>
+      <w:r>
+        <w:rPr>
+          <w:rFonts w:ascii="Times New Roman" w:hAnsi="Times New Roman" w:cs="Times New Roman"/>
+          <w:sz w:val="28"/>
+          <w:szCs w:val="28"/>
+        </w:rPr>
+        <w:t xml:space="preserve">Рисунок </w:t>
+      </w:r>
+      <w:r>
+        <w:rPr>
+          <w:rFonts w:ascii="Times New Roman" w:hAnsi="Times New Roman" w:cs="Times New Roman"/>
+          <w:sz w:val="28"/>
+          <w:szCs w:val="28"/>
+        </w:rPr>
+        <w:t>7</w:t>
+      </w:r>
+      <w:r>
+        <w:rPr>
+          <w:rFonts w:ascii="Times New Roman" w:hAnsi="Times New Roman" w:cs="Times New Roman"/>
+          <w:sz w:val="28"/>
+          <w:szCs w:val="28"/>
+        </w:rPr>
+        <w:t xml:space="preserve"> – Время выполнения </w:t>
+      </w:r>
+      <w:r>
+        <w:rPr>
+          <w:rFonts w:ascii="Times New Roman" w:hAnsi="Times New Roman" w:cs="Times New Roman"/>
+          <w:sz w:val="28"/>
+          <w:szCs w:val="28"/>
+        </w:rPr>
+        <w:t>зашифрования</w:t>
+      </w:r>
+      <w:r>
+        <w:rPr>
+          <w:rFonts w:ascii="Times New Roman" w:hAnsi="Times New Roman" w:cs="Times New Roman"/>
+          <w:sz w:val="28"/>
+          <w:szCs w:val="28"/>
+        </w:rPr>
+        <w:t xml:space="preserve"> с помощью </w:t>
+      </w:r>
+      <w:r>
+        <w:rPr>
+          <w:rFonts w:ascii="Times New Roman" w:hAnsi="Times New Roman" w:cs="Times New Roman"/>
+          <w:sz w:val="28"/>
+          <w:szCs w:val="28"/>
+        </w:rPr>
+        <w:t>множественной</w:t>
+      </w:r>
+      <w:r>
+        <w:rPr>
+          <w:rFonts w:ascii="Times New Roman" w:hAnsi="Times New Roman" w:cs="Times New Roman"/>
+          <w:sz w:val="28"/>
+          <w:szCs w:val="28"/>
+        </w:rPr>
+        <w:t xml:space="preserve"> перестановки</w:t>
+      </w:r>
+    </w:p>
+    <w:p>
+      <w:pPr>
+        <w:spacing w:after="280" w:line="240" w:lineRule="auto"/>
+        <w:ind w:firstLine="709"/>
+        <w:jc w:val="center"/>
+        <w:rPr>
+          <w:rFonts w:ascii="Times New Roman" w:hAnsi="Times New Roman" w:cs="Times New Roman"/>
+          <w:sz w:val="28"/>
+          <w:szCs w:val="28"/>
+        </w:rPr>
+      </w:pPr>
+      <w:r>
+        <w:rPr>
+          <w:noProof/>
+        </w:rPr>
+        <w:drawing>
+          <wp:inline distT="0" distB="0" distL="0" distR="0" wp14:anchorId="1A357472" wp14:editId="37F70AD6">
+            <wp:extent cx="4277312" cy="2513349"/>
+            <wp:effectExtent l="0" t="0" r="9525" b="1270"/>
+            <wp:docPr id="9" name="Рисунок 9"/>
+            <wp:cNvGraphicFramePr>
+              <a:graphicFrameLocks xmlns:a="http://schemas.openxmlformats.org/drawingml/2006/main" noChangeAspect="1"/>
+            </wp:cNvGraphicFramePr>
+            <a:graphic xmlns:a="http://schemas.openxmlformats.org/drawingml/2006/main">
+              <a:graphicData uri="http://schemas.openxmlformats.org/drawingml/2006/picture">
+                <pic:pic xmlns:pic="http://schemas.openxmlformats.org/drawingml/2006/picture">
+                  <pic:nvPicPr>
+                    <pic:cNvPr id="1" name=""/>
+                    <pic:cNvPicPr/>
+                  </pic:nvPicPr>
+                  <pic:blipFill>
+                    <a:blip r:embed="rId14"/>
+                    <a:stretch>
+                      <a:fillRect/>
+                    </a:stretch>
+                  </pic:blipFill>
+                  <pic:spPr>
+                    <a:xfrm>
+                      <a:off x="0" y="0"/>
+                      <a:ext cx="4287094" cy="2519097"/>
+                    </a:xfrm>
+                    <a:prstGeom prst="rect">
+                      <a:avLst/>
+                    </a:prstGeom>
+                  </pic:spPr>
+                </pic:pic>
+              </a:graphicData>
+            </a:graphic>
+          </wp:inline>
+        </w:drawing>
+      </w:r>
+    </w:p>
+    <w:p>
+      <w:pPr>
+        <w:spacing w:after="280" w:line="240" w:lineRule="auto"/>
+        <w:ind w:firstLine="709"/>
+        <w:jc w:val="center"/>
+        <w:rPr>
+          <w:rFonts w:ascii="Times New Roman" w:hAnsi="Times New Roman" w:cs="Times New Roman"/>
+          <w:sz w:val="28"/>
+          <w:szCs w:val="28"/>
+        </w:rPr>
+      </w:pPr>
+      <w:r>
+        <w:rPr>
+          <w:rFonts w:ascii="Times New Roman" w:hAnsi="Times New Roman" w:cs="Times New Roman"/>
+          <w:sz w:val="28"/>
+          <w:szCs w:val="28"/>
+        </w:rPr>
+        <w:t xml:space="preserve">Рисунок </w:t>
+      </w:r>
+      <w:r>
+        <w:rPr>
+          <w:rFonts w:ascii="Times New Roman" w:hAnsi="Times New Roman" w:cs="Times New Roman"/>
+          <w:sz w:val="28"/>
+          <w:szCs w:val="28"/>
+        </w:rPr>
+        <w:t>8</w:t>
+      </w:r>
+      <w:r>
+        <w:rPr>
+          <w:rFonts w:ascii="Times New Roman" w:hAnsi="Times New Roman" w:cs="Times New Roman"/>
+          <w:sz w:val="28"/>
+          <w:szCs w:val="28"/>
+        </w:rPr>
+        <w:t xml:space="preserve"> – Время выполнения расшифрования с помощью </w:t>
+      </w:r>
+      <w:r>
+        <w:rPr>
+          <w:rFonts w:ascii="Times New Roman" w:hAnsi="Times New Roman" w:cs="Times New Roman"/>
+          <w:sz w:val="28"/>
+          <w:szCs w:val="28"/>
+        </w:rPr>
+        <w:t>множественной</w:t>
+      </w:r>
+      <w:r>
+        <w:rPr>
+          <w:rFonts w:ascii="Times New Roman" w:hAnsi="Times New Roman" w:cs="Times New Roman"/>
+          <w:sz w:val="28"/>
+          <w:szCs w:val="28"/>
+        </w:rPr>
+        <w:t xml:space="preserve"> перестановки</w:t>
+      </w:r>
+    </w:p>
+    <w:p>
+      <w:pPr>
+        <w:spacing w:after="280"/>
+        <w:jc w:val="both"/>
+        <w:rPr>
+          <w:rFonts w:ascii="Times New Roman" w:hAnsi="Times New Roman" w:cs="Times New Roman"/>
+          <w:sz w:val="28"/>
+          <w:szCs w:val="28"/>
+          <w:lang w:val="ru-BY"/>
+        </w:rPr>
+      </w:pPr>
+      <w:r>
+        <w:rPr>
+          <w:rFonts w:ascii="Times New Roman" w:hAnsi="Times New Roman" w:cs="Times New Roman"/>
+          <w:sz w:val="28"/>
+          <w:szCs w:val="28"/>
+        </w:rPr>
+        <w:tab/>
+      </w:r>
+      <w:r>
+        <w:rPr>
+          <w:rFonts w:ascii="Times New Roman" w:hAnsi="Times New Roman" w:cs="Times New Roman"/>
           <w:b/>
           <w:bCs/>
           <w:sz w:val="28"/>
           <w:szCs w:val="28"/>
         </w:rPr>
-        <w:t xml:space="preserve">Задание 1. </w:t>
+        <w:t>Вывод</w:t>
+      </w:r>
+      <w:proofErr w:type="gramStart"/>
+      <w:r>
+        <w:rPr>
+          <w:rFonts w:ascii="Times New Roman" w:hAnsi="Times New Roman" w:cs="Times New Roman"/>
+          <w:b/>
+          <w:bCs/>
+          <w:sz w:val="28"/>
+          <w:szCs w:val="28"/>
+          <w:lang w:val="en-US"/>
+        </w:rPr>
+        <w:t xml:space="preserve">: </w:t>
+      </w:r>
+      <w:r>
+        <w:rPr>
+          <w:rFonts w:ascii="Times New Roman" w:hAnsi="Times New Roman" w:cs="Times New Roman"/>
+          <w:sz w:val="28"/>
+          <w:szCs w:val="28"/>
+          <w:lang w:val="ru-BY"/>
+        </w:rPr>
+        <w:t>В результате</w:t>
+      </w:r>
+      <w:proofErr w:type="gramEnd"/>
+      <w:r>
+        <w:rPr>
+          <w:rFonts w:ascii="Times New Roman" w:hAnsi="Times New Roman" w:cs="Times New Roman"/>
+          <w:sz w:val="28"/>
+          <w:szCs w:val="28"/>
+          <w:lang w:val="ru-BY"/>
+        </w:rPr>
+        <w:t xml:space="preserve"> сравнения маршрутной перестановки и множественной перестановки, были выявлены следующие преимущества каждого метода:</w:t>
       </w:r>
     </w:p>
     <w:p>
@@ -430,6 +1397,170 @@
           <w:rFonts w:ascii="Times New Roman" w:hAnsi="Times New Roman" w:cs="Times New Roman"/>
           <w:sz w:val="28"/>
           <w:szCs w:val="28"/>
+          <w:lang w:val="ru-BY"/>
+        </w:rPr>
+      </w:pPr>
+      <w:r>
+        <w:rPr>
+          <w:rFonts w:ascii="Times New Roman" w:hAnsi="Times New Roman" w:cs="Times New Roman"/>
+          <w:sz w:val="28"/>
+          <w:szCs w:val="28"/>
+          <w:lang w:val="ru-BY"/>
+        </w:rPr>
+        <w:t>Маршрутная перестановка:</w:t>
+      </w:r>
+    </w:p>
+    <w:p>
+      <w:pPr>
+        <w:numPr>
+          <w:ilvl w:val="0"/>
+          <w:numId w:val="3"/>
+        </w:numPr>
+        <w:spacing w:after="280" w:line="240" w:lineRule="auto"/>
+        <w:jc w:val="both"/>
+        <w:rPr>
+          <w:rFonts w:ascii="Times New Roman" w:hAnsi="Times New Roman" w:cs="Times New Roman"/>
+          <w:sz w:val="28"/>
+          <w:szCs w:val="28"/>
+          <w:lang w:val="ru-BY"/>
+        </w:rPr>
+      </w:pPr>
+      <w:r>
+        <w:rPr>
+          <w:rFonts w:ascii="Times New Roman" w:hAnsi="Times New Roman" w:cs="Times New Roman"/>
+          <w:sz w:val="28"/>
+          <w:szCs w:val="28"/>
+          <w:lang w:val="ru-BY"/>
+        </w:rPr>
+        <w:t>Более быстрая скорость шифрования и расшифрования. В случае маршрутной перестановки время выполнения этих операций было значительно меньше, чем для множественной перестановки.</w:t>
+      </w:r>
+    </w:p>
+    <w:p>
+      <w:pPr>
+        <w:numPr>
+          <w:ilvl w:val="0"/>
+          <w:numId w:val="3"/>
+        </w:numPr>
+        <w:spacing w:after="280" w:line="240" w:lineRule="auto"/>
+        <w:jc w:val="both"/>
+        <w:rPr>
+          <w:rFonts w:ascii="Times New Roman" w:hAnsi="Times New Roman" w:cs="Times New Roman"/>
+          <w:sz w:val="28"/>
+          <w:szCs w:val="28"/>
+          <w:lang w:val="ru-BY"/>
+        </w:rPr>
+      </w:pPr>
+      <w:r>
+        <w:rPr>
+          <w:rFonts w:ascii="Times New Roman" w:hAnsi="Times New Roman" w:cs="Times New Roman"/>
+          <w:sz w:val="28"/>
+          <w:szCs w:val="28"/>
+          <w:lang w:val="ru-BY"/>
+        </w:rPr>
+        <w:t>Простота реализации. Маршрутная перестановка требует меньше шагов и действий для шифрования и расшифрования, что делает ее более простой в реализации и понимании.</w:t>
+      </w:r>
+    </w:p>
+    <w:p>
+      <w:pPr>
+        <w:spacing w:after="280" w:line="240" w:lineRule="auto"/>
+        <w:jc w:val="both"/>
+        <w:rPr>
+          <w:rFonts w:ascii="Times New Roman" w:hAnsi="Times New Roman" w:cs="Times New Roman"/>
+          <w:sz w:val="28"/>
+          <w:szCs w:val="28"/>
+          <w:lang w:val="ru-BY"/>
+        </w:rPr>
+      </w:pPr>
+      <w:r>
+        <w:rPr>
+          <w:rFonts w:ascii="Times New Roman" w:hAnsi="Times New Roman" w:cs="Times New Roman"/>
+          <w:sz w:val="28"/>
+          <w:szCs w:val="28"/>
+          <w:lang w:val="ru-BY"/>
+        </w:rPr>
+        <w:lastRenderedPageBreak/>
+        <w:t>Множественная перестановка:</w:t>
+      </w:r>
+    </w:p>
+    <w:p>
+      <w:pPr>
+        <w:numPr>
+          <w:ilvl w:val="0"/>
+          <w:numId w:val="4"/>
+        </w:numPr>
+        <w:spacing w:after="280" w:line="240" w:lineRule="auto"/>
+        <w:jc w:val="both"/>
+        <w:rPr>
+          <w:rFonts w:ascii="Times New Roman" w:hAnsi="Times New Roman" w:cs="Times New Roman"/>
+          <w:sz w:val="28"/>
+          <w:szCs w:val="28"/>
+          <w:lang w:val="ru-BY"/>
+        </w:rPr>
+      </w:pPr>
+      <w:r>
+        <w:rPr>
+          <w:rFonts w:ascii="Times New Roman" w:hAnsi="Times New Roman" w:cs="Times New Roman"/>
+          <w:sz w:val="28"/>
+          <w:szCs w:val="28"/>
+          <w:lang w:val="ru-BY"/>
+        </w:rPr>
+        <w:t>Более высокий уровень стойкости. Множественная перестановка использует несколько ключей и более сложные алгоритмы перестановки, что делает ее более устойчивой к взлому и криптоанализу.</w:t>
+      </w:r>
+    </w:p>
+    <w:p>
+      <w:pPr>
+        <w:numPr>
+          <w:ilvl w:val="0"/>
+          <w:numId w:val="4"/>
+        </w:numPr>
+        <w:spacing w:after="280" w:line="240" w:lineRule="auto"/>
+        <w:jc w:val="both"/>
+        <w:rPr>
+          <w:rFonts w:ascii="Times New Roman" w:hAnsi="Times New Roman" w:cs="Times New Roman"/>
+          <w:sz w:val="28"/>
+          <w:szCs w:val="28"/>
+          <w:lang w:val="ru-BY"/>
+        </w:rPr>
+      </w:pPr>
+      <w:r>
+        <w:rPr>
+          <w:rFonts w:ascii="Times New Roman" w:hAnsi="Times New Roman" w:cs="Times New Roman"/>
+          <w:sz w:val="28"/>
+          <w:szCs w:val="28"/>
+          <w:lang w:val="ru-BY"/>
+        </w:rPr>
+        <w:t>Большая гибкость и возможность для вариации. В множественной перестановке можно использовать различные ключи и алгоритмы перестановки, что позволяет достичь различных уровней защиты и адаптировать метод под конкретные требования и ситуации.</w:t>
+      </w:r>
+    </w:p>
+    <w:p>
+      <w:pPr>
+        <w:spacing w:after="280" w:line="240" w:lineRule="auto"/>
+        <w:jc w:val="both"/>
+        <w:rPr>
+          <w:rFonts w:ascii="Times New Roman" w:hAnsi="Times New Roman" w:cs="Times New Roman"/>
+          <w:sz w:val="28"/>
+          <w:szCs w:val="28"/>
+          <w:lang w:val="ru-BY"/>
+        </w:rPr>
+      </w:pPr>
+      <w:r>
+        <w:rPr>
+          <w:rFonts w:ascii="Times New Roman" w:hAnsi="Times New Roman" w:cs="Times New Roman"/>
+          <w:sz w:val="28"/>
+          <w:szCs w:val="28"/>
+          <w:lang w:val="ru-BY"/>
+        </w:rPr>
+        <w:t>В итоге, выбор между маршрутной перестановкой и множественной перестановкой зависит от конкретных требований и целей. Если важна скорость выполнения операций и простота реализации, то маршрутная перестановка может быть предпочтительнее. Если же требуется более высокий уровень стойкости и гибкость в настройке алгоритма, то множественная перестановка может быть более подходящим выбором.</w:t>
+      </w:r>
+    </w:p>
+    <w:p>
+      <w:pPr>
+        <w:spacing w:after="280" w:line="240" w:lineRule="auto"/>
+        <w:rPr>
+          <w:rFonts w:ascii="Times New Roman" w:hAnsi="Times New Roman" w:cs="Times New Roman"/>
+          <w:sz w:val="28"/>
+          <w:szCs w:val="28"/>
+          <w:lang w:val="ru-BY"/>
         </w:rPr>
       </w:pPr>
     </w:p>
@@ -441,6 +1572,619 @@
     </w:sectPr>
   </w:body>
 </w:document>
+</file>
+
+<file path=word/numbering.xml><?xml version="1.0" encoding="utf-8"?>
+<w:numbering xmlns:wpc="http://schemas.microsoft.com/office/word/2010/wordprocessingCanvas" xmlns:cx="http://schemas.microsoft.com/office/drawing/2014/chartex" xmlns:cx1="http://schemas.microsoft.com/office/drawing/2015/9/8/chartex" xmlns:cx2="http://schemas.microsoft.com/office/drawing/2015/10/21/chartex" xmlns:cx3="http://schemas.microsoft.com/office/drawing/2016/5/9/chartex" xmlns:cx4="http://schemas.microsoft.com/office/drawing/2016/5/10/chartex" xmlns:cx5="http://schemas.microsoft.com/office/drawing/2016/5/11/chartex" xmlns:cx6="http://schemas.microsoft.com/office/drawing/2016/5/12/chartex" xmlns:cx7="http://schemas.microsoft.com/office/drawing/2016/5/13/chartex" xmlns:cx8="http://schemas.microsoft.com/office/drawing/2016/5/14/chartex" xmlns:mc="http://schemas.openxmlformats.org/markup-compatibility/2006" xmlns:aink="http://schemas.microsoft.com/office/drawing/2016/ink" xmlns:am3d="http://schemas.microsoft.com/office/drawing/2017/model3d" xmlns:o="urn:schemas-microsoft-com:office:office" xmlns:r="http://schemas.openxmlformats.org/officeDocument/2006/relationships" xmlns:m="http://schemas.openxmlformats.org/officeDocument/2006/math" xmlns:v="urn:schemas-microsoft-com:vml" xmlns:wp14="http://schemas.microsoft.com/office/word/2010/wordprocessingDrawing" xmlns:wp="http://schemas.openxmlformats.org/drawingml/2006/wordprocessingDrawing" xmlns:w10="urn:schemas-microsoft-com:office:word" xmlns:w="http://schemas.openxmlformats.org/wordprocessingml/2006/main" xmlns:w14="http://schemas.microsoft.com/office/word/2010/wordml" xmlns:w15="http://schemas.microsoft.com/office/word/2012/wordml" xmlns:w16cex="http://schemas.microsoft.com/office/word/2018/wordml/cex" xmlns:w16cid="http://schemas.microsoft.com/office/word/2016/wordml/cid" xmlns:w16="http://schemas.microsoft.com/office/word/2018/wordml" xmlns:w16sdtdh="http://schemas.microsoft.com/office/word/2020/wordml/sdtdatahash" xmlns:w16se="http://schemas.microsoft.com/office/word/2015/wordml/symex" xmlns:wpg="http://schemas.microsoft.com/office/word/2010/wordprocessingGroup" xmlns:wpi="http://schemas.microsoft.com/office/word/2010/wordprocessingInk" xmlns:wne="http://schemas.microsoft.com/office/word/2006/wordml" xmlns:wps="http://schemas.microsoft.com/office/word/2010/wordprocessingShape" mc:Ignorable="w14 w15 w16se w16cid w16 w16cex w16sdtdh wp14">
+  <w:abstractNum w:abstractNumId="0" w15:restartNumberingAfterBreak="0">
+    <w:nsid w:val="3F5D164B"/>
+    <w:multiLevelType w:val="multilevel"/>
+    <w:tmpl w:val="D01C493C"/>
+    <w:lvl w:ilvl="0">
+      <w:start w:val="1"/>
+      <w:numFmt w:val="bullet"/>
+      <w:lvlText w:val=""/>
+      <w:lvlJc w:val="left"/>
+      <w:pPr>
+        <w:tabs>
+          <w:tab w:val="num" w:pos="720"/>
+        </w:tabs>
+        <w:ind w:left="720" w:hanging="360"/>
+      </w:pPr>
+      <w:rPr>
+        <w:rFonts w:ascii="Symbol" w:hAnsi="Symbol" w:hint="default"/>
+        <w:sz w:val="20"/>
+      </w:rPr>
+    </w:lvl>
+    <w:lvl w:ilvl="1" w:tentative="1">
+      <w:start w:val="1"/>
+      <w:numFmt w:val="bullet"/>
+      <w:lvlText w:val=""/>
+      <w:lvlJc w:val="left"/>
+      <w:pPr>
+        <w:tabs>
+          <w:tab w:val="num" w:pos="1440"/>
+        </w:tabs>
+        <w:ind w:left="1440" w:hanging="360"/>
+      </w:pPr>
+      <w:rPr>
+        <w:rFonts w:ascii="Symbol" w:hAnsi="Symbol" w:hint="default"/>
+        <w:sz w:val="20"/>
+      </w:rPr>
+    </w:lvl>
+    <w:lvl w:ilvl="2" w:tentative="1">
+      <w:start w:val="1"/>
+      <w:numFmt w:val="bullet"/>
+      <w:lvlText w:val=""/>
+      <w:lvlJc w:val="left"/>
+      <w:pPr>
+        <w:tabs>
+          <w:tab w:val="num" w:pos="2160"/>
+        </w:tabs>
+        <w:ind w:left="2160" w:hanging="360"/>
+      </w:pPr>
+      <w:rPr>
+        <w:rFonts w:ascii="Symbol" w:hAnsi="Symbol" w:hint="default"/>
+        <w:sz w:val="20"/>
+      </w:rPr>
+    </w:lvl>
+    <w:lvl w:ilvl="3" w:tentative="1">
+      <w:start w:val="1"/>
+      <w:numFmt w:val="bullet"/>
+      <w:lvlText w:val=""/>
+      <w:lvlJc w:val="left"/>
+      <w:pPr>
+        <w:tabs>
+          <w:tab w:val="num" w:pos="2880"/>
+        </w:tabs>
+        <w:ind w:left="2880" w:hanging="360"/>
+      </w:pPr>
+      <w:rPr>
+        <w:rFonts w:ascii="Symbol" w:hAnsi="Symbol" w:hint="default"/>
+        <w:sz w:val="20"/>
+      </w:rPr>
+    </w:lvl>
+    <w:lvl w:ilvl="4" w:tentative="1">
+      <w:start w:val="1"/>
+      <w:numFmt w:val="bullet"/>
+      <w:lvlText w:val=""/>
+      <w:lvlJc w:val="left"/>
+      <w:pPr>
+        <w:tabs>
+          <w:tab w:val="num" w:pos="3600"/>
+        </w:tabs>
+        <w:ind w:left="3600" w:hanging="360"/>
+      </w:pPr>
+      <w:rPr>
+        <w:rFonts w:ascii="Symbol" w:hAnsi="Symbol" w:hint="default"/>
+        <w:sz w:val="20"/>
+      </w:rPr>
+    </w:lvl>
+    <w:lvl w:ilvl="5" w:tentative="1">
+      <w:start w:val="1"/>
+      <w:numFmt w:val="bullet"/>
+      <w:lvlText w:val=""/>
+      <w:lvlJc w:val="left"/>
+      <w:pPr>
+        <w:tabs>
+          <w:tab w:val="num" w:pos="4320"/>
+        </w:tabs>
+        <w:ind w:left="4320" w:hanging="360"/>
+      </w:pPr>
+      <w:rPr>
+        <w:rFonts w:ascii="Symbol" w:hAnsi="Symbol" w:hint="default"/>
+        <w:sz w:val="20"/>
+      </w:rPr>
+    </w:lvl>
+    <w:lvl w:ilvl="6" w:tentative="1">
+      <w:start w:val="1"/>
+      <w:numFmt w:val="bullet"/>
+      <w:lvlText w:val=""/>
+      <w:lvlJc w:val="left"/>
+      <w:pPr>
+        <w:tabs>
+          <w:tab w:val="num" w:pos="5040"/>
+        </w:tabs>
+        <w:ind w:left="5040" w:hanging="360"/>
+      </w:pPr>
+      <w:rPr>
+        <w:rFonts w:ascii="Symbol" w:hAnsi="Symbol" w:hint="default"/>
+        <w:sz w:val="20"/>
+      </w:rPr>
+    </w:lvl>
+    <w:lvl w:ilvl="7" w:tentative="1">
+      <w:start w:val="1"/>
+      <w:numFmt w:val="bullet"/>
+      <w:lvlText w:val=""/>
+      <w:lvlJc w:val="left"/>
+      <w:pPr>
+        <w:tabs>
+          <w:tab w:val="num" w:pos="5760"/>
+        </w:tabs>
+        <w:ind w:left="5760" w:hanging="360"/>
+      </w:pPr>
+      <w:rPr>
+        <w:rFonts w:ascii="Symbol" w:hAnsi="Symbol" w:hint="default"/>
+        <w:sz w:val="20"/>
+      </w:rPr>
+    </w:lvl>
+    <w:lvl w:ilvl="8" w:tentative="1">
+      <w:start w:val="1"/>
+      <w:numFmt w:val="bullet"/>
+      <w:lvlText w:val=""/>
+      <w:lvlJc w:val="left"/>
+      <w:pPr>
+        <w:tabs>
+          <w:tab w:val="num" w:pos="6480"/>
+        </w:tabs>
+        <w:ind w:left="6480" w:hanging="360"/>
+      </w:pPr>
+      <w:rPr>
+        <w:rFonts w:ascii="Symbol" w:hAnsi="Symbol" w:hint="default"/>
+        <w:sz w:val="20"/>
+      </w:rPr>
+    </w:lvl>
+  </w:abstractNum>
+  <w:abstractNum w:abstractNumId="1" w15:restartNumberingAfterBreak="0">
+    <w:nsid w:val="497542FA"/>
+    <w:multiLevelType w:val="multilevel"/>
+    <w:tmpl w:val="51EC2AC8"/>
+    <w:lvl w:ilvl="0">
+      <w:start w:val="1"/>
+      <w:numFmt w:val="bullet"/>
+      <w:lvlText w:val=""/>
+      <w:lvlJc w:val="left"/>
+      <w:pPr>
+        <w:tabs>
+          <w:tab w:val="num" w:pos="720"/>
+        </w:tabs>
+        <w:ind w:left="720" w:hanging="360"/>
+      </w:pPr>
+      <w:rPr>
+        <w:rFonts w:ascii="Symbol" w:hAnsi="Symbol" w:hint="default"/>
+        <w:sz w:val="20"/>
+      </w:rPr>
+    </w:lvl>
+    <w:lvl w:ilvl="1" w:tentative="1">
+      <w:start w:val="1"/>
+      <w:numFmt w:val="bullet"/>
+      <w:lvlText w:val=""/>
+      <w:lvlJc w:val="left"/>
+      <w:pPr>
+        <w:tabs>
+          <w:tab w:val="num" w:pos="1440"/>
+        </w:tabs>
+        <w:ind w:left="1440" w:hanging="360"/>
+      </w:pPr>
+      <w:rPr>
+        <w:rFonts w:ascii="Symbol" w:hAnsi="Symbol" w:hint="default"/>
+        <w:sz w:val="20"/>
+      </w:rPr>
+    </w:lvl>
+    <w:lvl w:ilvl="2" w:tentative="1">
+      <w:start w:val="1"/>
+      <w:numFmt w:val="bullet"/>
+      <w:lvlText w:val=""/>
+      <w:lvlJc w:val="left"/>
+      <w:pPr>
+        <w:tabs>
+          <w:tab w:val="num" w:pos="2160"/>
+        </w:tabs>
+        <w:ind w:left="2160" w:hanging="360"/>
+      </w:pPr>
+      <w:rPr>
+        <w:rFonts w:ascii="Symbol" w:hAnsi="Symbol" w:hint="default"/>
+        <w:sz w:val="20"/>
+      </w:rPr>
+    </w:lvl>
+    <w:lvl w:ilvl="3" w:tentative="1">
+      <w:start w:val="1"/>
+      <w:numFmt w:val="bullet"/>
+      <w:lvlText w:val=""/>
+      <w:lvlJc w:val="left"/>
+      <w:pPr>
+        <w:tabs>
+          <w:tab w:val="num" w:pos="2880"/>
+        </w:tabs>
+        <w:ind w:left="2880" w:hanging="360"/>
+      </w:pPr>
+      <w:rPr>
+        <w:rFonts w:ascii="Symbol" w:hAnsi="Symbol" w:hint="default"/>
+        <w:sz w:val="20"/>
+      </w:rPr>
+    </w:lvl>
+    <w:lvl w:ilvl="4" w:tentative="1">
+      <w:start w:val="1"/>
+      <w:numFmt w:val="bullet"/>
+      <w:lvlText w:val=""/>
+      <w:lvlJc w:val="left"/>
+      <w:pPr>
+        <w:tabs>
+          <w:tab w:val="num" w:pos="3600"/>
+        </w:tabs>
+        <w:ind w:left="3600" w:hanging="360"/>
+      </w:pPr>
+      <w:rPr>
+        <w:rFonts w:ascii="Symbol" w:hAnsi="Symbol" w:hint="default"/>
+        <w:sz w:val="20"/>
+      </w:rPr>
+    </w:lvl>
+    <w:lvl w:ilvl="5" w:tentative="1">
+      <w:start w:val="1"/>
+      <w:numFmt w:val="bullet"/>
+      <w:lvlText w:val=""/>
+      <w:lvlJc w:val="left"/>
+      <w:pPr>
+        <w:tabs>
+          <w:tab w:val="num" w:pos="4320"/>
+        </w:tabs>
+        <w:ind w:left="4320" w:hanging="360"/>
+      </w:pPr>
+      <w:rPr>
+        <w:rFonts w:ascii="Symbol" w:hAnsi="Symbol" w:hint="default"/>
+        <w:sz w:val="20"/>
+      </w:rPr>
+    </w:lvl>
+    <w:lvl w:ilvl="6" w:tentative="1">
+      <w:start w:val="1"/>
+      <w:numFmt w:val="bullet"/>
+      <w:lvlText w:val=""/>
+      <w:lvlJc w:val="left"/>
+      <w:pPr>
+        <w:tabs>
+          <w:tab w:val="num" w:pos="5040"/>
+        </w:tabs>
+        <w:ind w:left="5040" w:hanging="360"/>
+      </w:pPr>
+      <w:rPr>
+        <w:rFonts w:ascii="Symbol" w:hAnsi="Symbol" w:hint="default"/>
+        <w:sz w:val="20"/>
+      </w:rPr>
+    </w:lvl>
+    <w:lvl w:ilvl="7" w:tentative="1">
+      <w:start w:val="1"/>
+      <w:numFmt w:val="bullet"/>
+      <w:lvlText w:val=""/>
+      <w:lvlJc w:val="left"/>
+      <w:pPr>
+        <w:tabs>
+          <w:tab w:val="num" w:pos="5760"/>
+        </w:tabs>
+        <w:ind w:left="5760" w:hanging="360"/>
+      </w:pPr>
+      <w:rPr>
+        <w:rFonts w:ascii="Symbol" w:hAnsi="Symbol" w:hint="default"/>
+        <w:sz w:val="20"/>
+      </w:rPr>
+    </w:lvl>
+    <w:lvl w:ilvl="8" w:tentative="1">
+      <w:start w:val="1"/>
+      <w:numFmt w:val="bullet"/>
+      <w:lvlText w:val=""/>
+      <w:lvlJc w:val="left"/>
+      <w:pPr>
+        <w:tabs>
+          <w:tab w:val="num" w:pos="6480"/>
+        </w:tabs>
+        <w:ind w:left="6480" w:hanging="360"/>
+      </w:pPr>
+      <w:rPr>
+        <w:rFonts w:ascii="Symbol" w:hAnsi="Symbol" w:hint="default"/>
+        <w:sz w:val="20"/>
+      </w:rPr>
+    </w:lvl>
+  </w:abstractNum>
+  <w:abstractNum w:abstractNumId="2" w15:restartNumberingAfterBreak="0">
+    <w:nsid w:val="501460D6"/>
+    <w:multiLevelType w:val="multilevel"/>
+    <w:tmpl w:val="78F831C6"/>
+    <w:lvl w:ilvl="0">
+      <w:start w:val="1"/>
+      <w:numFmt w:val="bullet"/>
+      <w:lvlText w:val=""/>
+      <w:lvlJc w:val="left"/>
+      <w:pPr>
+        <w:tabs>
+          <w:tab w:val="num" w:pos="720"/>
+        </w:tabs>
+        <w:ind w:left="720" w:hanging="360"/>
+      </w:pPr>
+      <w:rPr>
+        <w:rFonts w:ascii="Symbol" w:hAnsi="Symbol" w:hint="default"/>
+        <w:sz w:val="20"/>
+      </w:rPr>
+    </w:lvl>
+    <w:lvl w:ilvl="1" w:tentative="1">
+      <w:start w:val="1"/>
+      <w:numFmt w:val="bullet"/>
+      <w:lvlText w:val=""/>
+      <w:lvlJc w:val="left"/>
+      <w:pPr>
+        <w:tabs>
+          <w:tab w:val="num" w:pos="1440"/>
+        </w:tabs>
+        <w:ind w:left="1440" w:hanging="360"/>
+      </w:pPr>
+      <w:rPr>
+        <w:rFonts w:ascii="Symbol" w:hAnsi="Symbol" w:hint="default"/>
+        <w:sz w:val="20"/>
+      </w:rPr>
+    </w:lvl>
+    <w:lvl w:ilvl="2" w:tentative="1">
+      <w:start w:val="1"/>
+      <w:numFmt w:val="bullet"/>
+      <w:lvlText w:val=""/>
+      <w:lvlJc w:val="left"/>
+      <w:pPr>
+        <w:tabs>
+          <w:tab w:val="num" w:pos="2160"/>
+        </w:tabs>
+        <w:ind w:left="2160" w:hanging="360"/>
+      </w:pPr>
+      <w:rPr>
+        <w:rFonts w:ascii="Symbol" w:hAnsi="Symbol" w:hint="default"/>
+        <w:sz w:val="20"/>
+      </w:rPr>
+    </w:lvl>
+    <w:lvl w:ilvl="3" w:tentative="1">
+      <w:start w:val="1"/>
+      <w:numFmt w:val="bullet"/>
+      <w:lvlText w:val=""/>
+      <w:lvlJc w:val="left"/>
+      <w:pPr>
+        <w:tabs>
+          <w:tab w:val="num" w:pos="2880"/>
+        </w:tabs>
+        <w:ind w:left="2880" w:hanging="360"/>
+      </w:pPr>
+      <w:rPr>
+        <w:rFonts w:ascii="Symbol" w:hAnsi="Symbol" w:hint="default"/>
+        <w:sz w:val="20"/>
+      </w:rPr>
+    </w:lvl>
+    <w:lvl w:ilvl="4" w:tentative="1">
+      <w:start w:val="1"/>
+      <w:numFmt w:val="bullet"/>
+      <w:lvlText w:val=""/>
+      <w:lvlJc w:val="left"/>
+      <w:pPr>
+        <w:tabs>
+          <w:tab w:val="num" w:pos="3600"/>
+        </w:tabs>
+        <w:ind w:left="3600" w:hanging="360"/>
+      </w:pPr>
+      <w:rPr>
+        <w:rFonts w:ascii="Symbol" w:hAnsi="Symbol" w:hint="default"/>
+        <w:sz w:val="20"/>
+      </w:rPr>
+    </w:lvl>
+    <w:lvl w:ilvl="5" w:tentative="1">
+      <w:start w:val="1"/>
+      <w:numFmt w:val="bullet"/>
+      <w:lvlText w:val=""/>
+      <w:lvlJc w:val="left"/>
+      <w:pPr>
+        <w:tabs>
+          <w:tab w:val="num" w:pos="4320"/>
+        </w:tabs>
+        <w:ind w:left="4320" w:hanging="360"/>
+      </w:pPr>
+      <w:rPr>
+        <w:rFonts w:ascii="Symbol" w:hAnsi="Symbol" w:hint="default"/>
+        <w:sz w:val="20"/>
+      </w:rPr>
+    </w:lvl>
+    <w:lvl w:ilvl="6" w:tentative="1">
+      <w:start w:val="1"/>
+      <w:numFmt w:val="bullet"/>
+      <w:lvlText w:val=""/>
+      <w:lvlJc w:val="left"/>
+      <w:pPr>
+        <w:tabs>
+          <w:tab w:val="num" w:pos="5040"/>
+        </w:tabs>
+        <w:ind w:left="5040" w:hanging="360"/>
+      </w:pPr>
+      <w:rPr>
+        <w:rFonts w:ascii="Symbol" w:hAnsi="Symbol" w:hint="default"/>
+        <w:sz w:val="20"/>
+      </w:rPr>
+    </w:lvl>
+    <w:lvl w:ilvl="7" w:tentative="1">
+      <w:start w:val="1"/>
+      <w:numFmt w:val="bullet"/>
+      <w:lvlText w:val=""/>
+      <w:lvlJc w:val="left"/>
+      <w:pPr>
+        <w:tabs>
+          <w:tab w:val="num" w:pos="5760"/>
+        </w:tabs>
+        <w:ind w:left="5760" w:hanging="360"/>
+      </w:pPr>
+      <w:rPr>
+        <w:rFonts w:ascii="Symbol" w:hAnsi="Symbol" w:hint="default"/>
+        <w:sz w:val="20"/>
+      </w:rPr>
+    </w:lvl>
+    <w:lvl w:ilvl="8" w:tentative="1">
+      <w:start w:val="1"/>
+      <w:numFmt w:val="bullet"/>
+      <w:lvlText w:val=""/>
+      <w:lvlJc w:val="left"/>
+      <w:pPr>
+        <w:tabs>
+          <w:tab w:val="num" w:pos="6480"/>
+        </w:tabs>
+        <w:ind w:left="6480" w:hanging="360"/>
+      </w:pPr>
+      <w:rPr>
+        <w:rFonts w:ascii="Symbol" w:hAnsi="Symbol" w:hint="default"/>
+        <w:sz w:val="20"/>
+      </w:rPr>
+    </w:lvl>
+  </w:abstractNum>
+  <w:abstractNum w:abstractNumId="3" w15:restartNumberingAfterBreak="0">
+    <w:nsid w:val="61B52A64"/>
+    <w:multiLevelType w:val="multilevel"/>
+    <w:tmpl w:val="E006EBE8"/>
+    <w:lvl w:ilvl="0">
+      <w:start w:val="1"/>
+      <w:numFmt w:val="bullet"/>
+      <w:lvlText w:val=""/>
+      <w:lvlJc w:val="left"/>
+      <w:pPr>
+        <w:tabs>
+          <w:tab w:val="num" w:pos="720"/>
+        </w:tabs>
+        <w:ind w:left="720" w:hanging="360"/>
+      </w:pPr>
+      <w:rPr>
+        <w:rFonts w:ascii="Symbol" w:hAnsi="Symbol" w:hint="default"/>
+        <w:sz w:val="20"/>
+      </w:rPr>
+    </w:lvl>
+    <w:lvl w:ilvl="1" w:tentative="1">
+      <w:start w:val="1"/>
+      <w:numFmt w:val="bullet"/>
+      <w:lvlText w:val=""/>
+      <w:lvlJc w:val="left"/>
+      <w:pPr>
+        <w:tabs>
+          <w:tab w:val="num" w:pos="1440"/>
+        </w:tabs>
+        <w:ind w:left="1440" w:hanging="360"/>
+      </w:pPr>
+      <w:rPr>
+        <w:rFonts w:ascii="Symbol" w:hAnsi="Symbol" w:hint="default"/>
+        <w:sz w:val="20"/>
+      </w:rPr>
+    </w:lvl>
+    <w:lvl w:ilvl="2" w:tentative="1">
+      <w:start w:val="1"/>
+      <w:numFmt w:val="bullet"/>
+      <w:lvlText w:val=""/>
+      <w:lvlJc w:val="left"/>
+      <w:pPr>
+        <w:tabs>
+          <w:tab w:val="num" w:pos="2160"/>
+        </w:tabs>
+        <w:ind w:left="2160" w:hanging="360"/>
+      </w:pPr>
+      <w:rPr>
+        <w:rFonts w:ascii="Symbol" w:hAnsi="Symbol" w:hint="default"/>
+        <w:sz w:val="20"/>
+      </w:rPr>
+    </w:lvl>
+    <w:lvl w:ilvl="3" w:tentative="1">
+      <w:start w:val="1"/>
+      <w:numFmt w:val="bullet"/>
+      <w:lvlText w:val=""/>
+      <w:lvlJc w:val="left"/>
+      <w:pPr>
+        <w:tabs>
+          <w:tab w:val="num" w:pos="2880"/>
+        </w:tabs>
+        <w:ind w:left="2880" w:hanging="360"/>
+      </w:pPr>
+      <w:rPr>
+        <w:rFonts w:ascii="Symbol" w:hAnsi="Symbol" w:hint="default"/>
+        <w:sz w:val="20"/>
+      </w:rPr>
+    </w:lvl>
+    <w:lvl w:ilvl="4" w:tentative="1">
+      <w:start w:val="1"/>
+      <w:numFmt w:val="bullet"/>
+      <w:lvlText w:val=""/>
+      <w:lvlJc w:val="left"/>
+      <w:pPr>
+        <w:tabs>
+          <w:tab w:val="num" w:pos="3600"/>
+        </w:tabs>
+        <w:ind w:left="3600" w:hanging="360"/>
+      </w:pPr>
+      <w:rPr>
+        <w:rFonts w:ascii="Symbol" w:hAnsi="Symbol" w:hint="default"/>
+        <w:sz w:val="20"/>
+      </w:rPr>
+    </w:lvl>
+    <w:lvl w:ilvl="5" w:tentative="1">
+      <w:start w:val="1"/>
+      <w:numFmt w:val="bullet"/>
+      <w:lvlText w:val=""/>
+      <w:lvlJc w:val="left"/>
+      <w:pPr>
+        <w:tabs>
+          <w:tab w:val="num" w:pos="4320"/>
+        </w:tabs>
+        <w:ind w:left="4320" w:hanging="360"/>
+      </w:pPr>
+      <w:rPr>
+        <w:rFonts w:ascii="Symbol" w:hAnsi="Symbol" w:hint="default"/>
+        <w:sz w:val="20"/>
+      </w:rPr>
+    </w:lvl>
+    <w:lvl w:ilvl="6" w:tentative="1">
+      <w:start w:val="1"/>
+      <w:numFmt w:val="bullet"/>
+      <w:lvlText w:val=""/>
+      <w:lvlJc w:val="left"/>
+      <w:pPr>
+        <w:tabs>
+          <w:tab w:val="num" w:pos="5040"/>
+        </w:tabs>
+        <w:ind w:left="5040" w:hanging="360"/>
+      </w:pPr>
+      <w:rPr>
+        <w:rFonts w:ascii="Symbol" w:hAnsi="Symbol" w:hint="default"/>
+        <w:sz w:val="20"/>
+      </w:rPr>
+    </w:lvl>
+    <w:lvl w:ilvl="7" w:tentative="1">
+      <w:start w:val="1"/>
+      <w:numFmt w:val="bullet"/>
+      <w:lvlText w:val=""/>
+      <w:lvlJc w:val="left"/>
+      <w:pPr>
+        <w:tabs>
+          <w:tab w:val="num" w:pos="5760"/>
+        </w:tabs>
+        <w:ind w:left="5760" w:hanging="360"/>
+      </w:pPr>
+      <w:rPr>
+        <w:rFonts w:ascii="Symbol" w:hAnsi="Symbol" w:hint="default"/>
+        <w:sz w:val="20"/>
+      </w:rPr>
+    </w:lvl>
+    <w:lvl w:ilvl="8" w:tentative="1">
+      <w:start w:val="1"/>
+      <w:numFmt w:val="bullet"/>
+      <w:lvlText w:val=""/>
+      <w:lvlJc w:val="left"/>
+      <w:pPr>
+        <w:tabs>
+          <w:tab w:val="num" w:pos="6480"/>
+        </w:tabs>
+        <w:ind w:left="6480" w:hanging="360"/>
+      </w:pPr>
+      <w:rPr>
+        <w:rFonts w:ascii="Symbol" w:hAnsi="Symbol" w:hint="default"/>
+        <w:sz w:val="20"/>
+      </w:rPr>
+    </w:lvl>
+  </w:abstractNum>
+  <w:num w:numId="1">
+    <w:abstractNumId w:val="1"/>
+  </w:num>
+  <w:num w:numId="2">
+    <w:abstractNumId w:val="0"/>
+  </w:num>
+  <w:num w:numId="3">
+    <w:abstractNumId w:val="2"/>
+  </w:num>
+  <w:num w:numId="4">
+    <w:abstractNumId w:val="3"/>
+  </w:num>
+</w:numbering>
 </file>
 
 <file path=word/styles.xml><?xml version="1.0" encoding="utf-8"?>
@@ -852,7 +2596,6 @@
   <w:style w:type="character" w:default="1" w:styleId="a0">
     <w:name w:val="Default Paragraph Font"/>
     <w:uiPriority w:val="1"/>
-    <w:semiHidden/>
     <w:unhideWhenUsed/>
   </w:style>
   <w:style w:type="table" w:default="1" w:styleId="a1">

--- a/ИБ/Отчеты/Отчет лаб 5.docx
+++ b/ИБ/Отчеты/Отчет лаб 5.docx
@@ -676,31 +676,7 @@
           <w:sz w:val="28"/>
           <w:szCs w:val="28"/>
         </w:rPr>
-        <w:t xml:space="preserve">Рисунок </w:t>
-      </w:r>
-      <w:r>
-        <w:rPr>
-          <w:rFonts w:ascii="Times New Roman" w:hAnsi="Times New Roman" w:cs="Times New Roman"/>
-          <w:sz w:val="28"/>
-          <w:szCs w:val="28"/>
-        </w:rPr>
-        <w:t>2</w:t>
-      </w:r>
-      <w:r>
-        <w:rPr>
-          <w:rFonts w:ascii="Times New Roman" w:hAnsi="Times New Roman" w:cs="Times New Roman"/>
-          <w:sz w:val="28"/>
-          <w:szCs w:val="28"/>
-        </w:rPr>
-        <w:t xml:space="preserve"> – </w:t>
-      </w:r>
-      <w:r>
-        <w:rPr>
-          <w:rFonts w:ascii="Times New Roman" w:hAnsi="Times New Roman" w:cs="Times New Roman"/>
-          <w:sz w:val="28"/>
-          <w:szCs w:val="28"/>
-        </w:rPr>
-        <w:t>Частоты появления символов исходного сообщения</w:t>
+        <w:t>Рисунок 2 – Частоты появления символов исходного сообщения</w:t>
       </w:r>
     </w:p>
     <w:p>
@@ -771,31 +747,7 @@
           <w:sz w:val="28"/>
           <w:szCs w:val="28"/>
         </w:rPr>
-        <w:t xml:space="preserve">Рисунок </w:t>
-      </w:r>
-      <w:r>
-        <w:rPr>
-          <w:rFonts w:ascii="Times New Roman" w:hAnsi="Times New Roman" w:cs="Times New Roman"/>
-          <w:sz w:val="28"/>
-          <w:szCs w:val="28"/>
-        </w:rPr>
-        <w:t>3</w:t>
-      </w:r>
-      <w:r>
-        <w:rPr>
-          <w:rFonts w:ascii="Times New Roman" w:hAnsi="Times New Roman" w:cs="Times New Roman"/>
-          <w:sz w:val="28"/>
-          <w:szCs w:val="28"/>
-        </w:rPr>
-        <w:t xml:space="preserve"> – </w:t>
-      </w:r>
-      <w:r>
-        <w:rPr>
-          <w:rFonts w:ascii="Times New Roman" w:hAnsi="Times New Roman" w:cs="Times New Roman"/>
-          <w:sz w:val="28"/>
-          <w:szCs w:val="28"/>
-        </w:rPr>
-        <w:t>Частоты появления символов зашифрованного сообщения с помощью маршрутной перестановки</w:t>
+        <w:t>Рисунок 3 – Частоты появления символов зашифрованного сообщения с помощью маршрутной перестановки</w:t>
       </w:r>
     </w:p>
     <w:p>
@@ -877,31 +829,7 @@
           <w:sz w:val="28"/>
           <w:szCs w:val="28"/>
         </w:rPr>
-        <w:t xml:space="preserve">Рисунок </w:t>
-      </w:r>
-      <w:r>
-        <w:rPr>
-          <w:rFonts w:ascii="Times New Roman" w:hAnsi="Times New Roman" w:cs="Times New Roman"/>
-          <w:sz w:val="28"/>
-          <w:szCs w:val="28"/>
-        </w:rPr>
-        <w:t>4</w:t>
-      </w:r>
-      <w:r>
-        <w:rPr>
-          <w:rFonts w:ascii="Times New Roman" w:hAnsi="Times New Roman" w:cs="Times New Roman"/>
-          <w:sz w:val="28"/>
-          <w:szCs w:val="28"/>
-        </w:rPr>
-        <w:t xml:space="preserve"> – </w:t>
-      </w:r>
-      <w:r>
-        <w:rPr>
-          <w:rFonts w:ascii="Times New Roman" w:hAnsi="Times New Roman" w:cs="Times New Roman"/>
-          <w:sz w:val="28"/>
-          <w:szCs w:val="28"/>
-        </w:rPr>
-        <w:t>Частоты появления символов зашифрованного сообщения с помощью множественной перестановки</w:t>
+        <w:t>Рисунок 4 – Частоты появления символов зашифрованного сообщения с помощью множественной перестановки</w:t>
       </w:r>
     </w:p>
     <w:p>
@@ -1068,39 +996,7 @@
           <w:sz w:val="28"/>
           <w:szCs w:val="28"/>
         </w:rPr>
-        <w:t xml:space="preserve">Рисунок </w:t>
-      </w:r>
-      <w:r>
-        <w:rPr>
-          <w:rFonts w:ascii="Times New Roman" w:hAnsi="Times New Roman" w:cs="Times New Roman"/>
-          <w:sz w:val="28"/>
-          <w:szCs w:val="28"/>
-        </w:rPr>
-        <w:t>6</w:t>
-      </w:r>
-      <w:r>
-        <w:rPr>
-          <w:rFonts w:ascii="Times New Roman" w:hAnsi="Times New Roman" w:cs="Times New Roman"/>
-          <w:sz w:val="28"/>
-          <w:szCs w:val="28"/>
-        </w:rPr>
-        <w:t xml:space="preserve"> – Время выполнения </w:t>
-      </w:r>
-      <w:r>
-        <w:rPr>
-          <w:rFonts w:ascii="Times New Roman" w:hAnsi="Times New Roman" w:cs="Times New Roman"/>
-          <w:sz w:val="28"/>
-          <w:szCs w:val="28"/>
-        </w:rPr>
-        <w:t>расшифрования</w:t>
-      </w:r>
-      <w:r>
-        <w:rPr>
-          <w:rFonts w:ascii="Times New Roman" w:hAnsi="Times New Roman" w:cs="Times New Roman"/>
-          <w:sz w:val="28"/>
-          <w:szCs w:val="28"/>
-        </w:rPr>
-        <w:t xml:space="preserve"> с помощью маршрутной перестановки</w:t>
+        <w:t>Рисунок 6 – Время выполнения расшифрования с помощью маршрутной перестановки</w:t>
       </w:r>
     </w:p>
     <w:p>
@@ -1189,39 +1085,7 @@
           <w:sz w:val="28"/>
           <w:szCs w:val="28"/>
         </w:rPr>
-        <w:t xml:space="preserve"> – Время выполнения </w:t>
-      </w:r>
-      <w:r>
-        <w:rPr>
-          <w:rFonts w:ascii="Times New Roman" w:hAnsi="Times New Roman" w:cs="Times New Roman"/>
-          <w:sz w:val="28"/>
-          <w:szCs w:val="28"/>
-        </w:rPr>
-        <w:t>зашифрования</w:t>
-      </w:r>
-      <w:r>
-        <w:rPr>
-          <w:rFonts w:ascii="Times New Roman" w:hAnsi="Times New Roman" w:cs="Times New Roman"/>
-          <w:sz w:val="28"/>
-          <w:szCs w:val="28"/>
-        </w:rPr>
-        <w:t xml:space="preserve"> с помощью </w:t>
-      </w:r>
-      <w:r>
-        <w:rPr>
-          <w:rFonts w:ascii="Times New Roman" w:hAnsi="Times New Roman" w:cs="Times New Roman"/>
-          <w:sz w:val="28"/>
-          <w:szCs w:val="28"/>
-        </w:rPr>
-        <w:t>множественной</w:t>
-      </w:r>
-      <w:r>
-        <w:rPr>
-          <w:rFonts w:ascii="Times New Roman" w:hAnsi="Times New Roman" w:cs="Times New Roman"/>
-          <w:sz w:val="28"/>
-          <w:szCs w:val="28"/>
-        </w:rPr>
-        <w:t xml:space="preserve"> перестановки</w:t>
+        <w:t xml:space="preserve"> – Время выполнения зашифрования с помощью множественной перестановки</w:t>
       </w:r>
     </w:p>
     <w:p>
@@ -1293,39 +1157,7 @@
           <w:sz w:val="28"/>
           <w:szCs w:val="28"/>
         </w:rPr>
-        <w:t xml:space="preserve">Рисунок </w:t>
-      </w:r>
-      <w:r>
-        <w:rPr>
-          <w:rFonts w:ascii="Times New Roman" w:hAnsi="Times New Roman" w:cs="Times New Roman"/>
-          <w:sz w:val="28"/>
-          <w:szCs w:val="28"/>
-        </w:rPr>
-        <w:t>8</w:t>
-      </w:r>
-      <w:r>
-        <w:rPr>
-          <w:rFonts w:ascii="Times New Roman" w:hAnsi="Times New Roman" w:cs="Times New Roman"/>
-          <w:sz w:val="28"/>
-          <w:szCs w:val="28"/>
-        </w:rPr>
-        <w:t xml:space="preserve"> – Время выполнения расшифрования с помощью </w:t>
-      </w:r>
-      <w:r>
-        <w:rPr>
-          <w:rFonts w:ascii="Times New Roman" w:hAnsi="Times New Roman" w:cs="Times New Roman"/>
-          <w:sz w:val="28"/>
-          <w:szCs w:val="28"/>
-        </w:rPr>
-        <w:t>множественной</w:t>
-      </w:r>
-      <w:r>
-        <w:rPr>
-          <w:rFonts w:ascii="Times New Roman" w:hAnsi="Times New Roman" w:cs="Times New Roman"/>
-          <w:sz w:val="28"/>
-          <w:szCs w:val="28"/>
-        </w:rPr>
-        <w:t xml:space="preserve"> перестановки</w:t>
+        <w:t>Рисунок 8 – Время выполнения расшифрования с помощью множественной перестановки</w:t>
       </w:r>
     </w:p>
     <w:p>
@@ -1357,7 +1189,6 @@
         </w:rPr>
         <w:t>Вывод</w:t>
       </w:r>
-      <w:proofErr w:type="gramStart"/>
       <w:r>
         <w:rPr>
           <w:rFonts w:ascii="Times New Roman" w:hAnsi="Times New Roman" w:cs="Times New Roman"/>
@@ -1365,7 +1196,6 @@
           <w:bCs/>
           <w:sz w:val="28"/>
           <w:szCs w:val="28"/>
-          <w:lang w:val="en-US"/>
         </w:rPr>
         <w:t xml:space="preserve">: </w:t>
       </w:r>
@@ -1376,22 +1206,34 @@
           <w:szCs w:val="28"/>
           <w:lang w:val="ru-BY"/>
         </w:rPr>
-        <w:t>В результате</w:t>
-      </w:r>
-      <w:proofErr w:type="gramEnd"/>
-      <w:r>
+        <w:t>В результате сравнения маршрутной перестановки и множественной перестановки, были выявлены следующие преимущества каждого метода:</w:t>
+      </w:r>
+    </w:p>
+    <w:p>
+      <w:pPr>
+        <w:spacing w:after="280" w:line="240" w:lineRule="auto"/>
+        <w:jc w:val="both"/>
         <w:rPr>
           <w:rFonts w:ascii="Times New Roman" w:hAnsi="Times New Roman" w:cs="Times New Roman"/>
           <w:sz w:val="28"/>
           <w:szCs w:val="28"/>
           <w:lang w:val="ru-BY"/>
         </w:rPr>
-        <w:t xml:space="preserve"> сравнения маршрутной перестановки и множественной перестановки, были выявлены следующие преимущества каждого метода:</w:t>
-      </w:r>
-    </w:p>
-    <w:p>
-      <w:pPr>
-        <w:spacing w:after="280" w:line="240" w:lineRule="auto"/>
+      </w:pPr>
+      <w:r>
+        <w:rPr>
+          <w:rFonts w:ascii="Times New Roman" w:hAnsi="Times New Roman" w:cs="Times New Roman"/>
+          <w:sz w:val="28"/>
+          <w:szCs w:val="28"/>
+          <w:lang w:val="ru-BY"/>
+        </w:rPr>
+        <w:t>Маршрутная перестановка:</w:t>
+      </w:r>
+    </w:p>
+    <w:p>
+      <w:pPr>
+        <w:spacing w:after="280" w:line="240" w:lineRule="auto"/>
+        <w:ind w:firstLine="360"/>
         <w:jc w:val="both"/>
         <w:rPr>
           <w:rFonts w:ascii="Times New Roman" w:hAnsi="Times New Roman" w:cs="Times New Roman"/>
@@ -1407,41 +1249,13 @@
           <w:szCs w:val="28"/>
           <w:lang w:val="ru-BY"/>
         </w:rPr>
-        <w:t>Маршрутная перестановка:</w:t>
-      </w:r>
-    </w:p>
-    <w:p>
-      <w:pPr>
-        <w:numPr>
-          <w:ilvl w:val="0"/>
-          <w:numId w:val="3"/>
-        </w:numPr>
-        <w:spacing w:after="280" w:line="240" w:lineRule="auto"/>
-        <w:jc w:val="both"/>
-        <w:rPr>
-          <w:rFonts w:ascii="Times New Roman" w:hAnsi="Times New Roman" w:cs="Times New Roman"/>
-          <w:sz w:val="28"/>
-          <w:szCs w:val="28"/>
-          <w:lang w:val="ru-BY"/>
-        </w:rPr>
-      </w:pPr>
-      <w:r>
-        <w:rPr>
-          <w:rFonts w:ascii="Times New Roman" w:hAnsi="Times New Roman" w:cs="Times New Roman"/>
-          <w:sz w:val="28"/>
-          <w:szCs w:val="28"/>
-          <w:lang w:val="ru-BY"/>
-        </w:rPr>
         <w:t>Более быстрая скорость шифрования и расшифрования. В случае маршрутной перестановки время выполнения этих операций было значительно меньше, чем для множественной перестановки.</w:t>
       </w:r>
     </w:p>
     <w:p>
       <w:pPr>
-        <w:numPr>
-          <w:ilvl w:val="0"/>
-          <w:numId w:val="3"/>
-        </w:numPr>
-        <w:spacing w:after="280" w:line="240" w:lineRule="auto"/>
+        <w:spacing w:after="280" w:line="240" w:lineRule="auto"/>
+        <w:ind w:firstLine="360"/>
         <w:jc w:val="both"/>
         <w:rPr>
           <w:rFonts w:ascii="Times New Roman" w:hAnsi="Times New Roman" w:cs="Times New Roman"/>
@@ -1484,11 +1298,8 @@
     </w:p>
     <w:p>
       <w:pPr>
-        <w:numPr>
-          <w:ilvl w:val="0"/>
-          <w:numId w:val="4"/>
-        </w:numPr>
-        <w:spacing w:after="280" w:line="240" w:lineRule="auto"/>
+        <w:spacing w:after="280" w:line="240" w:lineRule="auto"/>
+        <w:ind w:firstLine="360"/>
         <w:jc w:val="both"/>
         <w:rPr>
           <w:rFonts w:ascii="Times New Roman" w:hAnsi="Times New Roman" w:cs="Times New Roman"/>
@@ -1509,11 +1320,8 @@
     </w:p>
     <w:p>
       <w:pPr>
-        <w:numPr>
-          <w:ilvl w:val="0"/>
-          <w:numId w:val="4"/>
-        </w:numPr>
-        <w:spacing w:after="280" w:line="240" w:lineRule="auto"/>
+        <w:spacing w:after="280" w:line="240" w:lineRule="auto"/>
+        <w:ind w:firstLine="360"/>
         <w:jc w:val="both"/>
         <w:rPr>
           <w:rFonts w:ascii="Times New Roman" w:hAnsi="Times New Roman" w:cs="Times New Roman"/>
@@ -1877,20 +1685,20 @@
   <w:abstractNum w:abstractNumId="2" w15:restartNumberingAfterBreak="0">
     <w:nsid w:val="501460D6"/>
     <w:multiLevelType w:val="multilevel"/>
-    <w:tmpl w:val="78F831C6"/>
+    <w:tmpl w:val="F2D6AFE6"/>
     <w:lvl w:ilvl="0">
       <w:start w:val="1"/>
-      <w:numFmt w:val="bullet"/>
-      <w:lvlText w:val=""/>
-      <w:lvlJc w:val="left"/>
-      <w:pPr>
-        <w:tabs>
-          <w:tab w:val="num" w:pos="720"/>
-        </w:tabs>
-        <w:ind w:left="720" w:hanging="360"/>
-      </w:pPr>
-      <w:rPr>
-        <w:rFonts w:ascii="Symbol" w:hAnsi="Symbol" w:hint="default"/>
+      <w:numFmt w:val="decimal"/>
+      <w:lvlText w:val="%1."/>
+      <w:lvlJc w:val="left"/>
+      <w:pPr>
+        <w:tabs>
+          <w:tab w:val="num" w:pos="360"/>
+        </w:tabs>
+        <w:ind w:left="360" w:hanging="360"/>
+      </w:pPr>
+      <w:rPr>
+        <w:rFonts w:hint="default"/>
         <w:sz w:val="20"/>
       </w:rPr>
     </w:lvl>
@@ -1901,9 +1709,9 @@
       <w:lvlJc w:val="left"/>
       <w:pPr>
         <w:tabs>
-          <w:tab w:val="num" w:pos="1440"/>
-        </w:tabs>
-        <w:ind w:left="1440" w:hanging="360"/>
+          <w:tab w:val="num" w:pos="1080"/>
+        </w:tabs>
+        <w:ind w:left="1080" w:hanging="360"/>
       </w:pPr>
       <w:rPr>
         <w:rFonts w:ascii="Symbol" w:hAnsi="Symbol" w:hint="default"/>
@@ -1917,9 +1725,9 @@
       <w:lvlJc w:val="left"/>
       <w:pPr>
         <w:tabs>
-          <w:tab w:val="num" w:pos="2160"/>
-        </w:tabs>
-        <w:ind w:left="2160" w:hanging="360"/>
+          <w:tab w:val="num" w:pos="1800"/>
+        </w:tabs>
+        <w:ind w:left="1800" w:hanging="360"/>
       </w:pPr>
       <w:rPr>
         <w:rFonts w:ascii="Symbol" w:hAnsi="Symbol" w:hint="default"/>
@@ -1933,9 +1741,9 @@
       <w:lvlJc w:val="left"/>
       <w:pPr>
         <w:tabs>
-          <w:tab w:val="num" w:pos="2880"/>
-        </w:tabs>
-        <w:ind w:left="2880" w:hanging="360"/>
+          <w:tab w:val="num" w:pos="2520"/>
+        </w:tabs>
+        <w:ind w:left="2520" w:hanging="360"/>
       </w:pPr>
       <w:rPr>
         <w:rFonts w:ascii="Symbol" w:hAnsi="Symbol" w:hint="default"/>
@@ -1949,9 +1757,9 @@
       <w:lvlJc w:val="left"/>
       <w:pPr>
         <w:tabs>
-          <w:tab w:val="num" w:pos="3600"/>
-        </w:tabs>
-        <w:ind w:left="3600" w:hanging="360"/>
+          <w:tab w:val="num" w:pos="3240"/>
+        </w:tabs>
+        <w:ind w:left="3240" w:hanging="360"/>
       </w:pPr>
       <w:rPr>
         <w:rFonts w:ascii="Symbol" w:hAnsi="Symbol" w:hint="default"/>
@@ -1965,9 +1773,9 @@
       <w:lvlJc w:val="left"/>
       <w:pPr>
         <w:tabs>
-          <w:tab w:val="num" w:pos="4320"/>
-        </w:tabs>
-        <w:ind w:left="4320" w:hanging="360"/>
+          <w:tab w:val="num" w:pos="3960"/>
+        </w:tabs>
+        <w:ind w:left="3960" w:hanging="360"/>
       </w:pPr>
       <w:rPr>
         <w:rFonts w:ascii="Symbol" w:hAnsi="Symbol" w:hint="default"/>
@@ -1981,9 +1789,9 @@
       <w:lvlJc w:val="left"/>
       <w:pPr>
         <w:tabs>
-          <w:tab w:val="num" w:pos="5040"/>
-        </w:tabs>
-        <w:ind w:left="5040" w:hanging="360"/>
+          <w:tab w:val="num" w:pos="4680"/>
+        </w:tabs>
+        <w:ind w:left="4680" w:hanging="360"/>
       </w:pPr>
       <w:rPr>
         <w:rFonts w:ascii="Symbol" w:hAnsi="Symbol" w:hint="default"/>
@@ -1997,9 +1805,9 @@
       <w:lvlJc w:val="left"/>
       <w:pPr>
         <w:tabs>
-          <w:tab w:val="num" w:pos="5760"/>
-        </w:tabs>
-        <w:ind w:left="5760" w:hanging="360"/>
+          <w:tab w:val="num" w:pos="5400"/>
+        </w:tabs>
+        <w:ind w:left="5400" w:hanging="360"/>
       </w:pPr>
       <w:rPr>
         <w:rFonts w:ascii="Symbol" w:hAnsi="Symbol" w:hint="default"/>
@@ -2013,9 +1821,9 @@
       <w:lvlJc w:val="left"/>
       <w:pPr>
         <w:tabs>
-          <w:tab w:val="num" w:pos="6480"/>
-        </w:tabs>
-        <w:ind w:left="6480" w:hanging="360"/>
+          <w:tab w:val="num" w:pos="6120"/>
+        </w:tabs>
+        <w:ind w:left="6120" w:hanging="360"/>
       </w:pPr>
       <w:rPr>
         <w:rFonts w:ascii="Symbol" w:hAnsi="Symbol" w:hint="default"/>
@@ -2596,6 +2404,7 @@
   <w:style w:type="character" w:default="1" w:styleId="a0">
     <w:name w:val="Default Paragraph Font"/>
     <w:uiPriority w:val="1"/>
+    <w:semiHidden/>
     <w:unhideWhenUsed/>
   </w:style>
   <w:style w:type="table" w:default="1" w:styleId="a1">
@@ -2635,6 +2444,17 @@
       <w:szCs w:val="24"/>
       <w:lang w:eastAsia="ru-RU"/>
     </w:rPr>
+  </w:style>
+  <w:style w:type="paragraph" w:styleId="a4">
+    <w:name w:val="List Paragraph"/>
+    <w:basedOn w:val="a"/>
+    <w:uiPriority w:val="34"/>
+    <w:qFormat/>
+    <w:rsid w:val="004C24A0"/>
+    <w:pPr>
+      <w:ind w:left="720"/>
+      <w:contextualSpacing/>
+    </w:pPr>
   </w:style>
 </w:styles>
 </file>
